--- a/02-unity-basics/yourgame.docx
+++ b/02-unity-basics/yourgame.docx
@@ -1,6 +1,6 @@
 
 <file path=word/document.xml><?xml version="1.0" encoding="utf-8"?>
-<w:document xmlns:wpc="http://schemas.microsoft.com/office/word/2010/wordprocessingCanvas" xmlns:cx="http://schemas.microsoft.com/office/drawing/2014/chartex" xmlns:cx1="http://schemas.microsoft.com/office/drawing/2015/9/8/chartex" xmlns:cx2="http://schemas.microsoft.com/office/drawing/2015/10/21/chartex" xmlns:cx3="http://schemas.microsoft.com/office/drawing/2016/5/9/chartex" xmlns:cx4="http://schemas.microsoft.com/office/drawing/2016/5/10/chartex" xmlns:cx5="http://schemas.microsoft.com/office/drawing/2016/5/11/chartex" xmlns:cx6="http://schemas.microsoft.com/office/drawing/2016/5/12/chartex" xmlns:cx7="http://schemas.microsoft.com/office/drawing/2016/5/13/chartex" xmlns:cx8="http://schemas.microsoft.com/office/drawing/2016/5/14/chartex" xmlns:mc="http://schemas.openxmlformats.org/markup-compatibility/2006" xmlns:aink="http://schemas.microsoft.com/office/drawing/2016/ink" xmlns:am3d="http://schemas.microsoft.com/office/drawing/2017/model3d" xmlns:o="urn:schemas-microsoft-com:office:office" xmlns:r="http://schemas.openxmlformats.org/officeDocument/2006/relationships" xmlns:m="http://schemas.openxmlformats.org/officeDocument/2006/math" xmlns:v="urn:schemas-microsoft-com:vml" xmlns:wp14="http://schemas.microsoft.com/office/word/2010/wordprocessingDrawing" xmlns:wp="http://schemas.openxmlformats.org/drawingml/2006/wordprocessingDrawing" xmlns:w10="urn:schemas-microsoft-com:office:word" xmlns:w="http://schemas.openxmlformats.org/wordprocessingml/2006/main" xmlns:w14="http://schemas.microsoft.com/office/word/2010/wordml" xmlns:w15="http://schemas.microsoft.com/office/word/2012/wordml" xmlns:w16cex="http://schemas.microsoft.com/office/word/2018/wordml/cex" xmlns:w16cid="http://schemas.microsoft.com/office/word/2016/wordml/cid" xmlns:w16="http://schemas.microsoft.com/office/word/2018/wordml" xmlns:w16se="http://schemas.microsoft.com/office/word/2015/wordml/symex" xmlns:wpg="http://schemas.microsoft.com/office/word/2010/wordprocessingGroup" xmlns:wpi="http://schemas.microsoft.com/office/word/2010/wordprocessingInk" xmlns:wne="http://schemas.microsoft.com/office/word/2006/wordml" xmlns:wps="http://schemas.microsoft.com/office/word/2010/wordprocessingShape" mc:Ignorable="w14 w15 w16se w16cid w16 w16cex wp14">
+<w:document xmlns:wpc="http://schemas.microsoft.com/office/word/2010/wordprocessingCanvas" xmlns:cx="http://schemas.microsoft.com/office/drawing/2014/chartex" xmlns:cx1="http://schemas.microsoft.com/office/drawing/2015/9/8/chartex" xmlns:cx2="http://schemas.microsoft.com/office/drawing/2015/10/21/chartex" xmlns:cx3="http://schemas.microsoft.com/office/drawing/2016/5/9/chartex" xmlns:cx4="http://schemas.microsoft.com/office/drawing/2016/5/10/chartex" xmlns:cx5="http://schemas.microsoft.com/office/drawing/2016/5/11/chartex" xmlns:cx6="http://schemas.microsoft.com/office/drawing/2016/5/12/chartex" xmlns:cx7="http://schemas.microsoft.com/office/drawing/2016/5/13/chartex" xmlns:cx8="http://schemas.microsoft.com/office/drawing/2016/5/14/chartex" xmlns:mc="http://schemas.openxmlformats.org/markup-compatibility/2006" xmlns:aink="http://schemas.microsoft.com/office/drawing/2016/ink" xmlns:am3d="http://schemas.microsoft.com/office/drawing/2017/model3d" xmlns:o="urn:schemas-microsoft-com:office:office" xmlns:r="http://schemas.openxmlformats.org/officeDocument/2006/relationships" xmlns:m="http://schemas.openxmlformats.org/officeDocument/2006/math" xmlns:v="urn:schemas-microsoft-com:vml" xmlns:wp14="http://schemas.microsoft.com/office/word/2010/wordprocessingDrawing" xmlns:wp="http://schemas.openxmlformats.org/drawingml/2006/wordprocessingDrawing" xmlns:w10="urn:schemas-microsoft-com:office:word" xmlns:w="http://schemas.openxmlformats.org/wordprocessingml/2006/main" xmlns:w14="http://schemas.microsoft.com/office/word/2010/wordml" xmlns:w15="http://schemas.microsoft.com/office/word/2012/wordml" xmlns:w16cid="http://schemas.microsoft.com/office/word/2016/wordml/cid" xmlns:w16se="http://schemas.microsoft.com/office/word/2015/wordml/symex" xmlns:wpg="http://schemas.microsoft.com/office/word/2010/wordprocessingGroup" xmlns:wpi="http://schemas.microsoft.com/office/word/2010/wordprocessingInk" xmlns:wne="http://schemas.microsoft.com/office/word/2006/wordml" xmlns:wps="http://schemas.microsoft.com/office/word/2010/wordprocessingShape" mc:Ignorable="w14 w15 w16se w16cid wp14">
   <w:body>
     <w:p>
       <w:pPr>
@@ -17,40 +17,112 @@
         </w:rPr>
         <w:t>המשחק שלכם</w:t>
       </w:r>
+      <w:r>
+        <w:rPr>
+          <w:rFonts w:ascii="David" w:hAnsi="David" w:cs="David" w:hint="cs"/>
+          <w:rtl/>
+        </w:rPr>
+        <w:t xml:space="preserve"> </w:t>
+      </w:r>
+      <w:r>
+        <w:rPr>
+          <w:rFonts w:ascii="David" w:hAnsi="David" w:cs="David"/>
+          <w:rtl/>
+        </w:rPr>
+        <w:t>–</w:t>
+      </w:r>
+      <w:r>
+        <w:rPr>
+          <w:rFonts w:ascii="David" w:hAnsi="David" w:cs="David" w:hint="cs"/>
+          <w:rtl/>
+        </w:rPr>
+        <w:t xml:space="preserve"> </w:t>
+      </w:r>
+      <w:r>
+        <w:rPr>
+          <w:rFonts w:ascii="David" w:hAnsi="David" w:cs="David" w:hint="cs"/>
+          <w:rtl/>
+        </w:rPr>
+        <w:t>פירוט וסקר-שוק</w:t>
+      </w:r>
     </w:p>
     <w:p>
       <w:pPr>
-        <w:pStyle w:val="Heading2"/>
-        <w:rPr>
-          <w:rtl/>
-        </w:rPr>
-      </w:pPr>
-      <w:r>
-        <w:rPr>
-          <w:rFonts w:hint="cs"/>
-          <w:rtl/>
-        </w:rPr>
-        <w:t>שאלה 1</w:t>
-      </w:r>
-      <w:r>
-        <w:rPr>
-          <w:rFonts w:hint="cs"/>
+        <w:pStyle w:val="Textbody"/>
+        <w:jc w:val="left"/>
+        <w:rPr>
+          <w:rFonts w:ascii="David" w:hAnsi="David" w:cs="David"/>
+          <w:rtl/>
+        </w:rPr>
+      </w:pPr>
+      <w:r>
+        <w:rPr>
+          <w:rFonts w:ascii="David" w:hAnsi="David" w:cs="David" w:hint="cs"/>
+          <w:rtl/>
+        </w:rPr>
+        <w:t xml:space="preserve">מבין הרעיונות שהעליתם במטלה הראשונה, </w:t>
+      </w:r>
+      <w:r>
+        <w:rPr>
+          <w:rFonts w:ascii="David" w:hAnsi="David" w:cs="David" w:hint="cs"/>
+          <w:rtl/>
+        </w:rPr>
+        <w:t xml:space="preserve">בחרו </w:t>
+      </w:r>
+      <w:r>
+        <w:rPr>
+          <w:rFonts w:ascii="David" w:hAnsi="David" w:cs="David"/>
+        </w:rPr>
+        <w:t>N+1</w:t>
+      </w:r>
+      <w:r>
+        <w:rPr>
+          <w:rFonts w:ascii="David" w:hAnsi="David" w:cs="David" w:hint="cs"/>
+          <w:rtl/>
+        </w:rPr>
+        <w:t xml:space="preserve"> רעיונות</w:t>
+      </w:r>
+      <w:r>
+        <w:rPr>
+          <w:rFonts w:ascii="David" w:hAnsi="David" w:cs="David" w:hint="cs"/>
           <w:rtl/>
         </w:rPr>
         <w:t xml:space="preserve"> </w:t>
       </w:r>
       <w:r>
         <w:rPr>
-          <w:rtl/>
-        </w:rPr>
-        <w:t>–</w:t>
-      </w:r>
-      <w:r>
-        <w:rPr>
-          <w:rFonts w:hint="cs"/>
-          <w:rtl/>
-        </w:rPr>
-        <w:t xml:space="preserve"> שיווק</w:t>
+          <w:rFonts w:ascii="David" w:hAnsi="David" w:cs="David" w:hint="cs"/>
+          <w:rtl/>
+        </w:rPr>
+        <w:t xml:space="preserve">שאותם תמשיכו לפתח </w:t>
+      </w:r>
+      <w:r>
+        <w:rPr>
+          <w:rFonts w:ascii="David" w:hAnsi="David" w:cs="David" w:hint="cs"/>
+          <w:rtl/>
+        </w:rPr>
+        <w:t>בהמשך הקורס.</w:t>
+      </w:r>
+      <w:r>
+        <w:rPr>
+          <w:rFonts w:ascii="David" w:hAnsi="David" w:cs="David" w:hint="cs"/>
+          <w:rtl/>
+        </w:rPr>
+        <w:t xml:space="preserve"> </w:t>
+      </w:r>
+      <w:r>
+        <w:rPr>
+          <w:rFonts w:ascii="David" w:hAnsi="David" w:cs="David" w:hint="cs"/>
+          <w:rtl/>
+        </w:rPr>
+        <w:t>פתרו את המטלות הבאות עבור כל אחד מהרעיונות</w:t>
+      </w:r>
+      <w:r>
+        <w:rPr>
+          <w:rFonts w:ascii="David" w:hAnsi="David" w:cs="David" w:hint="cs"/>
+          <w:rtl/>
+        </w:rPr>
+        <w:t xml:space="preserve"> האלו.</w:t>
       </w:r>
     </w:p>
     <w:p>
@@ -62,96 +134,51 @@
           <w:rtl/>
         </w:rPr>
       </w:pPr>
+    </w:p>
+    <w:p>
+      <w:pPr>
+        <w:pStyle w:val="Heading2"/>
+        <w:rPr>
+          <w:rtl/>
+        </w:rPr>
+      </w:pPr>
+      <w:r>
+        <w:rPr>
+          <w:rFonts w:hint="cs"/>
+          <w:rtl/>
+        </w:rPr>
+        <w:t>א</w:t>
+      </w:r>
+      <w:r>
+        <w:rPr>
+          <w:rFonts w:hint="cs"/>
+          <w:rtl/>
+        </w:rPr>
+        <w:t xml:space="preserve">. </w:t>
+      </w:r>
+      <w:r>
+        <w:rPr>
+          <w:rFonts w:hint="cs"/>
+          <w:rtl/>
+        </w:rPr>
+        <w:t>הוספת פרטים</w:t>
+      </w:r>
+    </w:p>
+    <w:p>
+      <w:pPr>
+        <w:pStyle w:val="Textbody"/>
+        <w:jc w:val="left"/>
+        <w:rPr>
+          <w:rFonts w:ascii="David" w:hAnsi="David" w:cs="David"/>
+          <w:rtl/>
+        </w:rPr>
+      </w:pPr>
       <w:r>
         <w:rPr>
           <w:rFonts w:ascii="David" w:hAnsi="David" w:cs="David" w:hint="cs"/>
           <w:rtl/>
         </w:rPr>
-        <w:t xml:space="preserve">בחרו רעיון </w:t>
-      </w:r>
-      <w:r>
-        <w:rPr>
-          <w:rFonts w:ascii="David" w:hAnsi="David" w:cs="David" w:hint="cs"/>
-          <w:rtl/>
-        </w:rPr>
-        <w:t>אחד</w:t>
-      </w:r>
-      <w:r>
-        <w:rPr>
-          <w:rFonts w:ascii="David" w:hAnsi="David" w:cs="David" w:hint="cs"/>
-          <w:rtl/>
-        </w:rPr>
-        <w:t xml:space="preserve"> מבין הרעיונות שפיתחתם במטלות הקודמות</w:t>
-      </w:r>
-      <w:r>
-        <w:rPr>
-          <w:rFonts w:ascii="David" w:hAnsi="David" w:cs="David" w:hint="cs"/>
-          <w:rtl/>
-        </w:rPr>
-        <w:t xml:space="preserve">, </w:t>
-      </w:r>
-      <w:r>
-        <w:rPr>
-          <w:rFonts w:ascii="David" w:hAnsi="David" w:cs="David" w:hint="cs"/>
-          <w:rtl/>
-        </w:rPr>
-        <w:t>שאותו תפתחו ותממשו בהמשך הקורס.</w:t>
-      </w:r>
-      <w:r>
-        <w:rPr>
-          <w:rFonts w:ascii="David" w:hAnsi="David" w:cs="David" w:hint="cs"/>
-          <w:rtl/>
-        </w:rPr>
-        <w:t xml:space="preserve"> </w:t>
-      </w:r>
-      <w:r>
-        <w:rPr>
-          <w:rFonts w:ascii="David" w:hAnsi="David" w:cs="David" w:hint="cs"/>
-          <w:rtl/>
-        </w:rPr>
-        <w:t xml:space="preserve">הכינו </w:t>
-      </w:r>
-      <w:r>
-        <w:rPr>
-          <w:rFonts w:ascii="David" w:hAnsi="David" w:cs="David" w:hint="cs"/>
-          <w:rtl/>
-        </w:rPr>
-        <w:t xml:space="preserve">עבור רעיון זה </w:t>
-      </w:r>
-      <w:r>
-        <w:rPr>
-          <w:rFonts w:ascii="David" w:hAnsi="David" w:cs="David" w:hint="cs"/>
-          <w:rtl/>
-        </w:rPr>
-        <w:t>"</w:t>
-      </w:r>
-      <w:r>
-        <w:rPr>
-          <w:rFonts w:ascii="David" w:hAnsi="David" w:cs="David" w:hint="cs"/>
-          <w:rtl/>
-        </w:rPr>
-        <w:t xml:space="preserve">מסמך </w:t>
-      </w:r>
-      <w:r>
-        <w:rPr>
-          <w:rFonts w:ascii="David" w:hAnsi="David" w:cs="David" w:hint="cs"/>
-          <w:rtl/>
-        </w:rPr>
-        <w:t>שיווקי"</w:t>
-      </w:r>
-      <w:r>
-        <w:rPr>
-          <w:rFonts w:ascii="David" w:hAnsi="David" w:cs="David" w:hint="cs"/>
-          <w:rtl/>
-        </w:rPr>
-        <w:t xml:space="preserve"> הכולל את:</w:t>
-      </w:r>
-      <w:r>
-        <w:rPr>
-          <w:rFonts w:ascii="David" w:hAnsi="David" w:cs="David" w:hint="cs"/>
-          <w:rtl/>
-        </w:rPr>
-        <w:t xml:space="preserve"> </w:t>
+        <w:t>כדי להקל עלינו (ועליכם) להבין את הרעיונות שלכם, הכינו לגבי כל אחד מהם:</w:t>
       </w:r>
     </w:p>
     <w:p>
@@ -171,7 +198,76 @@
           <w:rFonts w:ascii="David" w:hAnsi="David" w:cs="David" w:hint="cs"/>
           <w:rtl/>
         </w:rPr>
-        <w:t>שם המשחק;</w:t>
+        <w:t xml:space="preserve">תיאור </w:t>
+      </w:r>
+      <w:r>
+        <w:rPr>
+          <w:rFonts w:ascii="David" w:hAnsi="David" w:cs="David" w:hint="cs"/>
+          <w:rtl/>
+        </w:rPr>
+        <w:t xml:space="preserve">מפורט של </w:t>
+      </w:r>
+      <w:r>
+        <w:rPr>
+          <w:rFonts w:ascii="David" w:hAnsi="David" w:cs="David" w:hint="cs"/>
+          <w:rtl/>
+        </w:rPr>
+        <w:t>שלושים השניות הראשונות של המשחק (</w:t>
+      </w:r>
+      <w:r>
+        <w:rPr>
+          <w:rFonts w:ascii="David" w:hAnsi="David" w:cs="David" w:hint="cs"/>
+          <w:rtl/>
+        </w:rPr>
+        <w:t>למה דווקא 30 שניות?</w:t>
+      </w:r>
+      <w:r>
+        <w:rPr>
+          <w:rFonts w:ascii="David" w:hAnsi="David" w:cs="David" w:hint="cs"/>
+        </w:rPr>
+        <w:t xml:space="preserve"> </w:t>
+      </w:r>
+      <w:r>
+        <w:rPr>
+          <w:rFonts w:ascii="David" w:hAnsi="David" w:cs="David" w:hint="cs"/>
+          <w:rtl/>
+        </w:rPr>
+        <w:t>כי זה הזמן ש</w:t>
+      </w:r>
+      <w:r>
+        <w:rPr>
+          <w:rFonts w:ascii="David" w:hAnsi="David" w:cs="David" w:hint="cs"/>
+          <w:rtl/>
+        </w:rPr>
+        <w:t xml:space="preserve">שחקן </w:t>
+      </w:r>
+      <w:r>
+        <w:rPr>
+          <w:rFonts w:ascii="David" w:hAnsi="David" w:cs="David" w:hint="cs"/>
+          <w:rtl/>
+        </w:rPr>
+        <w:t xml:space="preserve">ממוצע </w:t>
+      </w:r>
+      <w:r>
+        <w:rPr>
+          <w:rFonts w:ascii="David" w:hAnsi="David" w:cs="David" w:hint="cs"/>
+          <w:rtl/>
+        </w:rPr>
+        <w:t xml:space="preserve">שימצא את המשחק שלכם באינטרנט ישחק </w:t>
+      </w:r>
+      <w:r>
+        <w:rPr>
+          <w:rFonts w:ascii="David" w:hAnsi="David" w:cs="David" w:hint="cs"/>
+          <w:rtl/>
+        </w:rPr>
+        <w:t xml:space="preserve">במשחק שלכם לפני שיחליט אם להמשיך או לא. </w:t>
+      </w:r>
+      <w:r>
+        <w:rPr>
+          <w:rFonts w:ascii="David" w:hAnsi="David" w:cs="David" w:hint="cs"/>
+          <w:rtl/>
+        </w:rPr>
+        <w:t>מה תעשו כדי לגרום לו להישאר?);</w:t>
       </w:r>
     </w:p>
     <w:p>
@@ -191,34 +287,206 @@
           <w:rFonts w:ascii="David" w:hAnsi="David" w:cs="David" w:hint="cs"/>
           <w:rtl/>
         </w:rPr>
-        <w:t>משפט אחד קצר וקליט (</w:t>
-      </w:r>
-      <w:r>
+        <w:t xml:space="preserve">ציורי-מסך ושרטוטים אחרים הממחישים את המשחק כפי </w:t>
+      </w:r>
+      <w:r>
+        <w:rPr>
+          <w:rFonts w:ascii="David" w:hAnsi="David" w:cs="David" w:hint="cs"/>
+          <w:rtl/>
+        </w:rPr>
+        <w:t>שאתם רואים אותו בדמיון שלכם.</w:t>
+      </w:r>
+    </w:p>
+    <w:p>
+      <w:pPr>
+        <w:pStyle w:val="Heading2"/>
+        <w:rPr>
+          <w:rtl/>
+        </w:rPr>
+      </w:pPr>
+    </w:p>
+    <w:p>
+      <w:pPr>
+        <w:pStyle w:val="Heading2"/>
+        <w:rPr>
+          <w:rtl/>
+        </w:rPr>
+      </w:pPr>
+      <w:r>
+        <w:rPr>
+          <w:rFonts w:hint="cs"/>
+          <w:rtl/>
+        </w:rPr>
+        <w:t>ב</w:t>
+      </w:r>
+      <w:r>
+        <w:rPr>
+          <w:rFonts w:hint="cs"/>
+          <w:rtl/>
+        </w:rPr>
+        <w:t>. סקר שוק</w:t>
+      </w:r>
+    </w:p>
+    <w:p>
+      <w:pPr>
+        <w:pStyle w:val="Textbody"/>
+        <w:jc w:val="left"/>
         <w:rPr>
           <w:rFonts w:ascii="David" w:hAnsi="David" w:cs="David"/>
-        </w:rPr>
-        <w:t>tagline</w:t>
-      </w:r>
+          <w:rtl/>
+        </w:rPr>
+      </w:pPr>
       <w:r>
         <w:rPr>
           <w:rFonts w:ascii="David" w:hAnsi="David" w:cs="David" w:hint="cs"/>
           <w:rtl/>
         </w:rPr>
-        <w:t xml:space="preserve">) המתאר את </w:t>
+        <w:t xml:space="preserve">לפני שמתחילים לעבוד על משחק (או כל מוצר אחר), חשוב לוודא שלא עשו את זה קודם. לא נעים </w:t>
       </w:r>
       <w:r>
         <w:rPr>
           <w:rFonts w:ascii="David" w:hAnsi="David" w:cs="David" w:hint="cs"/>
           <w:rtl/>
         </w:rPr>
-        <w:t>המשחק</w:t>
-      </w:r>
+        <w:t xml:space="preserve">לעבוד סמסטר שלם (או שנה שלמה) על משחק ואז לגלות שכבר יש משחק כזה. </w:t>
+      </w:r>
+    </w:p>
+    <w:p>
+      <w:pPr>
+        <w:pStyle w:val="Textbody"/>
+        <w:jc w:val="left"/>
+        <w:rPr>
+          <w:rFonts w:ascii="David" w:hAnsi="David" w:cs="David"/>
+          <w:rtl/>
+        </w:rPr>
+      </w:pPr>
       <w:r>
         <w:rPr>
           <w:rFonts w:ascii="David" w:hAnsi="David" w:cs="David" w:hint="cs"/>
           <w:rtl/>
         </w:rPr>
-        <w:t>;</w:t>
+        <w:t xml:space="preserve">חפשו </w:t>
+      </w:r>
+      <w:r>
+        <w:rPr>
+          <w:rFonts w:ascii="David" w:hAnsi="David" w:cs="David" w:hint="cs"/>
+          <w:rtl/>
+        </w:rPr>
+        <w:t>ב</w:t>
+      </w:r>
+      <w:r>
+        <w:rPr>
+          <w:rFonts w:ascii="David" w:hAnsi="David" w:cs="David" w:hint="cs"/>
+          <w:rtl/>
+        </w:rPr>
+        <w:t xml:space="preserve">גוגל, בחנות </w:t>
+      </w:r>
+      <w:r>
+        <w:rPr>
+          <w:rFonts w:ascii="David" w:hAnsi="David" w:cs="David"/>
+        </w:rPr>
+        <w:t>play</w:t>
+      </w:r>
+      <w:r>
+        <w:rPr>
+          <w:rFonts w:ascii="David" w:hAnsi="David" w:cs="David" w:hint="cs"/>
+          <w:rtl/>
+        </w:rPr>
+        <w:t xml:space="preserve">, בפייסבוק, ובכל מקום אחר שיש לכם גישה אליו, משחקים דומים לרעיון שלכם. </w:t>
+      </w:r>
+    </w:p>
+    <w:p>
+      <w:pPr>
+        <w:pStyle w:val="Textbody"/>
+        <w:jc w:val="left"/>
+        <w:rPr>
+          <w:rFonts w:ascii="David" w:hAnsi="David" w:cs="David"/>
+          <w:rtl/>
+        </w:rPr>
+      </w:pPr>
+      <w:r>
+        <w:rPr>
+          <w:rFonts w:ascii="David" w:hAnsi="David" w:cs="David" w:hint="cs"/>
+          <w:rtl/>
+        </w:rPr>
+        <w:t xml:space="preserve">זהו את שלושת המשחקים הדומים ביותר. הסבירו, לגבי כל אחד מהם, </w:t>
+      </w:r>
+      <w:r>
+        <w:rPr>
+          <w:rFonts w:ascii="David" w:hAnsi="David" w:cs="David" w:hint="cs"/>
+          <w:rtl/>
+        </w:rPr>
+        <w:t>מה תעשו כדי שהמשחק שלכם יהיה שונה/מקורי/מיוחד/טוב יותר מהמתחרים?</w:t>
+      </w:r>
+      <w:r>
+        <w:rPr>
+          <w:rFonts w:ascii="David" w:hAnsi="David" w:cs="David" w:hint="cs"/>
+          <w:rtl/>
+        </w:rPr>
+        <w:t xml:space="preserve">  מדוע שחקנים יעדיפו דווקא את המשחק שלכם?</w:t>
+      </w:r>
+    </w:p>
+    <w:p>
+      <w:pPr>
+        <w:pStyle w:val="Textbody"/>
+        <w:jc w:val="left"/>
+        <w:rPr>
+          <w:rFonts w:ascii="David" w:hAnsi="David" w:cs="David"/>
+          <w:rtl/>
+        </w:rPr>
+      </w:pPr>
+    </w:p>
+    <w:p>
+      <w:pPr>
+        <w:pStyle w:val="Heading2"/>
+        <w:rPr>
+          <w:rtl/>
+        </w:rPr>
+      </w:pPr>
+      <w:r>
+        <w:rPr>
+          <w:rFonts w:hint="cs"/>
+          <w:rtl/>
+        </w:rPr>
+        <w:t>ג</w:t>
+      </w:r>
+      <w:r>
+        <w:rPr>
+          <w:rFonts w:hint="cs"/>
+          <w:rtl/>
+        </w:rPr>
+        <w:t>. מסמך שיווקי</w:t>
+      </w:r>
+    </w:p>
+    <w:p>
+      <w:pPr>
+        <w:pStyle w:val="Textbody"/>
+        <w:jc w:val="left"/>
+        <w:rPr>
+          <w:rFonts w:ascii="David" w:hAnsi="David" w:cs="David"/>
+          <w:rtl/>
+        </w:rPr>
+      </w:pPr>
+      <w:r>
+        <w:rPr>
+          <w:rFonts w:ascii="David" w:hAnsi="David" w:cs="David" w:hint="cs"/>
+          <w:rtl/>
+        </w:rPr>
+        <w:t xml:space="preserve">הכינו </w:t>
+      </w:r>
+      <w:r>
+        <w:rPr>
+          <w:rFonts w:ascii="David" w:hAnsi="David" w:cs="David" w:hint="cs"/>
+          <w:rtl/>
+        </w:rPr>
+        <w:t xml:space="preserve">עבור </w:t>
+      </w:r>
+      <w:r>
+        <w:rPr>
+          <w:rFonts w:ascii="David" w:hAnsi="David" w:cs="David" w:hint="cs"/>
+          <w:rtl/>
+        </w:rPr>
+        <w:t>כל אחד מהרעיונות מסמך שיווקי, הכולל את:</w:t>
       </w:r>
     </w:p>
     <w:p>
@@ -238,23 +506,54 @@
           <w:rFonts w:ascii="David" w:hAnsi="David" w:cs="David" w:hint="cs"/>
           <w:rtl/>
         </w:rPr>
-        <w:t>משפט אחד המתאר את חוויית</w:t>
-      </w:r>
+        <w:t>שם המשחק;</w:t>
+      </w:r>
+    </w:p>
+    <w:p>
+      <w:pPr>
+        <w:pStyle w:val="Textbody"/>
+        <w:numPr>
+          <w:ilvl w:val="0"/>
+          <w:numId w:val="13"/>
+        </w:numPr>
+        <w:jc w:val="left"/>
+        <w:rPr>
+          <w:rFonts w:ascii="David" w:hAnsi="David" w:cs="David"/>
+        </w:rPr>
+      </w:pPr>
       <w:r>
         <w:rPr>
           <w:rFonts w:ascii="David" w:hAnsi="David" w:cs="David" w:hint="cs"/>
           <w:rtl/>
         </w:rPr>
-        <w:t>-</w:t>
-      </w:r>
-      <w:bookmarkStart w:id="0" w:name="_GoBack"/>
-      <w:bookmarkEnd w:id="0"/>
+        <w:t>משפט אחד קצר וקליט (</w:t>
+      </w:r>
+      <w:r>
+        <w:rPr>
+          <w:rFonts w:ascii="David" w:hAnsi="David" w:cs="David"/>
+        </w:rPr>
+        <w:t>tagline</w:t>
+      </w:r>
       <w:r>
         <w:rPr>
           <w:rFonts w:ascii="David" w:hAnsi="David" w:cs="David" w:hint="cs"/>
           <w:rtl/>
         </w:rPr>
-        <w:t>השחקן הרצויה (בהרצאה הראשונה למדנו מהי חוויית השחקן).</w:t>
+        <w:t xml:space="preserve">) המתאר את </w:t>
+      </w:r>
+      <w:r>
+        <w:rPr>
+          <w:rFonts w:ascii="David" w:hAnsi="David" w:cs="David" w:hint="cs"/>
+          <w:rtl/>
+        </w:rPr>
+        <w:t>המשחק</w:t>
+      </w:r>
+      <w:r>
+        <w:rPr>
+          <w:rFonts w:ascii="David" w:hAnsi="David" w:cs="David" w:hint="cs"/>
+          <w:rtl/>
+        </w:rPr>
+        <w:t>;</w:t>
       </w:r>
     </w:p>
     <w:p>
@@ -367,490 +666,23 @@
     <w:p>
       <w:pPr>
         <w:pStyle w:val="Textbody"/>
-        <w:numPr>
-          <w:ilvl w:val="0"/>
-          <w:numId w:val="13"/>
-        </w:numPr>
         <w:jc w:val="left"/>
         <w:rPr>
           <w:rFonts w:ascii="David" w:hAnsi="David" w:cs="David"/>
-        </w:rPr>
-      </w:pPr>
-      <w:r>
-        <w:rPr>
-          <w:rFonts w:ascii="David" w:hAnsi="David" w:cs="David" w:hint="cs"/>
-          <w:rtl/>
-        </w:rPr>
-        <w:t xml:space="preserve">תיאור שלושים השניות הראשונות של המשחק (שחקן שימצא את המשחק שלכם באינטרנט, ישחק בו בממוצע  30 שניות ואז יחליט אם </w:t>
-      </w:r>
-      <w:r>
-        <w:rPr>
-          <w:rFonts w:ascii="David" w:hAnsi="David" w:cs="David" w:hint="cs"/>
-          <w:rtl/>
-        </w:rPr>
-        <w:t xml:space="preserve">להישאר </w:t>
-      </w:r>
-      <w:r>
-        <w:rPr>
-          <w:rFonts w:ascii="David" w:hAnsi="David" w:cs="David" w:hint="cs"/>
-          <w:rtl/>
-        </w:rPr>
-        <w:t xml:space="preserve">או לא. </w:t>
-      </w:r>
-      <w:r>
-        <w:rPr>
-          <w:rFonts w:ascii="David" w:hAnsi="David" w:cs="David" w:hint="cs"/>
-          <w:rtl/>
-        </w:rPr>
-        <w:t>מה תעשו כדי לגרום לו להישאר?</w:t>
-      </w:r>
-      <w:r>
-        <w:rPr>
-          <w:rFonts w:ascii="David" w:hAnsi="David" w:cs="David" w:hint="cs"/>
-          <w:rtl/>
-        </w:rPr>
-        <w:t>)</w:t>
-      </w:r>
-      <w:r>
-        <w:rPr>
-          <w:rFonts w:ascii="David" w:hAnsi="David" w:cs="David" w:hint="cs"/>
-          <w:rtl/>
-        </w:rPr>
-        <w:t>;</w:t>
-      </w:r>
+          <w:rtl/>
+        </w:rPr>
+      </w:pPr>
     </w:p>
     <w:p>
       <w:pPr>
         <w:pStyle w:val="Textbody"/>
-        <w:numPr>
-          <w:ilvl w:val="0"/>
-          <w:numId w:val="13"/>
-        </w:numPr>
         <w:jc w:val="left"/>
         <w:rPr>
           <w:rFonts w:ascii="David" w:hAnsi="David" w:cs="David"/>
         </w:rPr>
       </w:pPr>
-      <w:r>
-        <w:rPr>
-          <w:rFonts w:ascii="David" w:hAnsi="David" w:cs="David" w:hint="cs"/>
-          <w:rtl/>
-        </w:rPr>
-        <w:t xml:space="preserve">השוואה בין הרעיון שלכם לבין </w:t>
-      </w:r>
-      <w:r>
-        <w:rPr>
-          <w:rFonts w:ascii="David" w:hAnsi="David" w:cs="David"/>
-        </w:rPr>
-        <w:t>N+1</w:t>
-      </w:r>
-      <w:r>
-        <w:rPr>
-          <w:rFonts w:ascii="David" w:hAnsi="David" w:cs="David" w:hint="cs"/>
-          <w:rtl/>
-        </w:rPr>
-        <w:t xml:space="preserve"> </w:t>
-      </w:r>
-      <w:r>
-        <w:rPr>
-          <w:rFonts w:ascii="David" w:hAnsi="David" w:cs="David" w:hint="cs"/>
-          <w:rtl/>
-        </w:rPr>
-        <w:t>"מתחרים"</w:t>
-      </w:r>
-      <w:r>
-        <w:rPr>
-          <w:rFonts w:ascii="David" w:hAnsi="David" w:cs="David" w:hint="cs"/>
-          <w:rtl/>
-        </w:rPr>
-        <w:t xml:space="preserve"> </w:t>
-      </w:r>
-      <w:r>
-        <w:rPr>
-          <w:rFonts w:ascii="David" w:hAnsi="David" w:cs="David"/>
-          <w:rtl/>
-        </w:rPr>
-        <w:t>–</w:t>
-      </w:r>
-      <w:r>
-        <w:rPr>
-          <w:rFonts w:ascii="David" w:hAnsi="David" w:cs="David" w:hint="cs"/>
-          <w:rtl/>
-        </w:rPr>
-        <w:t xml:space="preserve"> משחקים דומים הקיימים בשוק (מה תעשו כדי שהמשחק שלכם יהיה שונה/מקורי/מיוחד/טוב יותר מהמתחרים?)</w:t>
-      </w:r>
-      <w:r>
-        <w:rPr>
-          <w:rFonts w:ascii="David" w:hAnsi="David" w:cs="David" w:hint="cs"/>
-          <w:rtl/>
-        </w:rPr>
-        <w:t>;</w:t>
-      </w:r>
-    </w:p>
-    <w:p>
-      <w:pPr>
-        <w:pStyle w:val="Textbody"/>
-        <w:numPr>
-          <w:ilvl w:val="0"/>
-          <w:numId w:val="13"/>
-        </w:numPr>
-        <w:jc w:val="left"/>
-        <w:rPr>
-          <w:rFonts w:ascii="David" w:hAnsi="David" w:cs="David"/>
-        </w:rPr>
-      </w:pPr>
-      <w:r>
-        <w:rPr>
-          <w:rFonts w:ascii="David" w:hAnsi="David" w:cs="David" w:hint="cs"/>
-          <w:rtl/>
-        </w:rPr>
-        <w:t>ציורי-מסך ושרטוטים אחרים הממחישים את המשחק</w:t>
-      </w:r>
-      <w:r>
-        <w:rPr>
-          <w:rFonts w:ascii="David" w:hAnsi="David" w:cs="David" w:hint="cs"/>
-          <w:rtl/>
-        </w:rPr>
-        <w:t xml:space="preserve"> כפי שאתם רוצים שהוא ייראה</w:t>
-      </w:r>
-      <w:r>
-        <w:rPr>
-          <w:rFonts w:ascii="David" w:hAnsi="David" w:cs="David" w:hint="cs"/>
-          <w:rtl/>
-        </w:rPr>
-        <w:t>;</w:t>
-      </w:r>
-    </w:p>
-    <w:p>
-      <w:pPr>
-        <w:pStyle w:val="Textbody"/>
-        <w:numPr>
-          <w:ilvl w:val="0"/>
-          <w:numId w:val="13"/>
-        </w:numPr>
-        <w:jc w:val="left"/>
-        <w:rPr>
-          <w:rFonts w:ascii="David" w:hAnsi="David" w:cs="David"/>
-        </w:rPr>
-      </w:pPr>
-      <w:r>
-        <w:rPr>
-          <w:rFonts w:ascii="David" w:hAnsi="David" w:cs="David" w:hint="cs"/>
-          <w:rtl/>
-        </w:rPr>
-        <w:t xml:space="preserve">דגם מנייר המדגים את אחד ההיבטים העיקריים של המשחק </w:t>
-      </w:r>
-      <w:r>
-        <w:rPr>
-          <w:rFonts w:ascii="David" w:hAnsi="David" w:cs="David"/>
-          <w:rtl/>
-        </w:rPr>
-        <w:t>–</w:t>
-      </w:r>
-      <w:r>
-        <w:rPr>
-          <w:rFonts w:ascii="David" w:hAnsi="David" w:cs="David" w:hint="cs"/>
-          <w:rtl/>
-        </w:rPr>
-        <w:t xml:space="preserve"> כפי שתכננתם במטלה הקודמת.</w:t>
-      </w:r>
-      <w:r>
-        <w:rPr>
-          <w:rFonts w:ascii="David" w:hAnsi="David" w:cs="David" w:hint="cs"/>
-          <w:rtl/>
-        </w:rPr>
-        <w:t xml:space="preserve"> </w:t>
-      </w:r>
-      <w:r>
-        <w:rPr>
-          <w:rFonts w:ascii="David" w:hAnsi="David" w:cs="David" w:hint="cs"/>
-          <w:rtl/>
-        </w:rPr>
-        <w:t xml:space="preserve">מטרת הדגם היא שתוכלו לתת אותו לשחקני-ניסוי, כדי </w:t>
-      </w:r>
-      <w:r>
-        <w:rPr>
-          <w:rFonts w:ascii="David" w:hAnsi="David" w:cs="David" w:hint="cs"/>
-          <w:rtl/>
-        </w:rPr>
-        <w:t>שישחקו בו ו</w:t>
-      </w:r>
-      <w:r>
-        <w:rPr>
-          <w:rFonts w:ascii="David" w:hAnsi="David" w:cs="David" w:hint="cs"/>
-          <w:rtl/>
-        </w:rPr>
-        <w:t>יתנו לכם הערות שיעזרו לכם לשפר את תכנון המשחק.</w:t>
-      </w:r>
-    </w:p>
-    <w:p>
-      <w:pPr>
-        <w:pStyle w:val="Textbody"/>
-        <w:jc w:val="left"/>
-        <w:rPr>
-          <w:rFonts w:ascii="David" w:hAnsi="David" w:cs="David"/>
-          <w:rtl/>
-        </w:rPr>
-      </w:pPr>
-    </w:p>
-    <w:p>
-      <w:pPr>
-        <w:pStyle w:val="Heading2"/>
-        <w:rPr>
-          <w:rtl/>
-        </w:rPr>
-      </w:pPr>
-      <w:r>
-        <w:rPr>
-          <w:rFonts w:hint="cs"/>
-          <w:rtl/>
-        </w:rPr>
-        <w:t xml:space="preserve">שאלה 2 </w:t>
-      </w:r>
-      <w:r>
-        <w:rPr>
-          <w:rtl/>
-        </w:rPr>
-        <w:t>–</w:t>
-      </w:r>
-      <w:r>
-        <w:rPr>
-          <w:rFonts w:hint="cs"/>
-          <w:rtl/>
-        </w:rPr>
-        <w:t xml:space="preserve"> הכנה לתיכנות </w:t>
-      </w:r>
-      <w:r>
-        <w:rPr>
-          <w:rFonts w:hint="cs"/>
-          <w:rtl/>
-        </w:rPr>
-        <w:t>[</w:t>
-      </w:r>
-      <w:r>
-        <w:rPr>
-          <w:rFonts w:hint="cs"/>
-          <w:rtl/>
-        </w:rPr>
-        <w:t>רשות</w:t>
-      </w:r>
-      <w:r>
-        <w:rPr>
-          <w:rFonts w:hint="cs"/>
-          <w:rtl/>
-        </w:rPr>
-        <w:t>]</w:t>
-      </w:r>
-    </w:p>
-    <w:p>
-      <w:pPr>
-        <w:pStyle w:val="Textbody"/>
-        <w:jc w:val="left"/>
-        <w:rPr>
-          <w:rFonts w:ascii="David" w:hAnsi="David" w:cs="David"/>
-          <w:rtl/>
-        </w:rPr>
-      </w:pPr>
-      <w:r>
-        <w:rPr>
-          <w:rFonts w:ascii="David" w:hAnsi="David" w:cs="David" w:hint="cs"/>
-          <w:rtl/>
-        </w:rPr>
-        <w:t>במטלה זו אני עדיין לא מבקש מכם להתחיל לתכנת את המשחק המקורי שלכם</w:t>
-      </w:r>
-      <w:r>
-        <w:rPr>
-          <w:rFonts w:ascii="David" w:hAnsi="David" w:cs="David" w:hint="cs"/>
-          <w:rtl/>
-        </w:rPr>
-        <w:t xml:space="preserve"> </w:t>
-      </w:r>
-      <w:r>
-        <w:rPr>
-          <w:rFonts w:ascii="David" w:hAnsi="David" w:cs="David"/>
-          <w:rtl/>
-        </w:rPr>
-        <w:t>–</w:t>
-      </w:r>
-      <w:r>
-        <w:rPr>
-          <w:rFonts w:ascii="David" w:hAnsi="David" w:cs="David" w:hint="cs"/>
-          <w:rtl/>
-        </w:rPr>
-        <w:t xml:space="preserve"> עדיף </w:t>
-      </w:r>
-      <w:r>
-        <w:rPr>
-          <w:rFonts w:ascii="David" w:hAnsi="David" w:cs="David" w:hint="cs"/>
-          <w:rtl/>
-        </w:rPr>
-        <w:t xml:space="preserve">שתכירו </w:t>
-      </w:r>
-      <w:r>
-        <w:rPr>
-          <w:rFonts w:ascii="David" w:hAnsi="David" w:cs="David" w:hint="cs"/>
-          <w:rtl/>
-        </w:rPr>
-        <w:t xml:space="preserve">לפני-כן </w:t>
-      </w:r>
-      <w:r>
-        <w:rPr>
-          <w:rFonts w:ascii="David" w:hAnsi="David" w:cs="David" w:hint="cs"/>
-          <w:rtl/>
-        </w:rPr>
-        <w:t xml:space="preserve">את המגוון העצום של כלים העומדים לרשותכם ביוניטי, ותוכלו לבחור </w:t>
-      </w:r>
-      <w:r>
-        <w:rPr>
-          <w:rFonts w:ascii="David" w:hAnsi="David" w:cs="David" w:hint="cs"/>
-          <w:rtl/>
-        </w:rPr>
-        <w:t xml:space="preserve">מביניהם </w:t>
-      </w:r>
-      <w:r>
-        <w:rPr>
-          <w:rFonts w:ascii="David" w:hAnsi="David" w:cs="David" w:hint="cs"/>
-          <w:rtl/>
-        </w:rPr>
-        <w:t>את הכלי המתאים ביותר.</w:t>
-      </w:r>
-    </w:p>
-    <w:p>
-      <w:pPr>
-        <w:pStyle w:val="Textbody"/>
-        <w:jc w:val="left"/>
-        <w:rPr>
-          <w:rFonts w:ascii="David" w:hAnsi="David" w:cs="David"/>
-          <w:rtl/>
-        </w:rPr>
-      </w:pPr>
-      <w:r>
-        <w:rPr>
-          <w:rFonts w:ascii="David" w:hAnsi="David" w:cs="David" w:hint="cs"/>
-          <w:rtl/>
-        </w:rPr>
-        <w:t xml:space="preserve">עם זאת, </w:t>
-      </w:r>
-      <w:r>
-        <w:rPr>
-          <w:rFonts w:ascii="David" w:hAnsi="David" w:cs="David" w:hint="cs"/>
-          <w:rtl/>
-        </w:rPr>
-        <w:t>אתם כבר יכולים לנסות לשער</w:t>
-      </w:r>
-      <w:r>
-        <w:rPr>
-          <w:rFonts w:ascii="David" w:hAnsi="David" w:cs="David" w:hint="cs"/>
-          <w:rtl/>
-        </w:rPr>
-        <w:t>,</w:t>
-      </w:r>
-      <w:r>
-        <w:rPr>
-          <w:rFonts w:ascii="David" w:hAnsi="David" w:cs="David" w:hint="cs"/>
-          <w:rtl/>
-        </w:rPr>
-        <w:t xml:space="preserve"> איזה יכולות של </w:t>
-      </w:r>
-      <w:r>
-        <w:rPr>
-          <w:rFonts w:ascii="David" w:hAnsi="David" w:cs="David" w:hint="cs"/>
-          <w:rtl/>
-        </w:rPr>
-        <w:t>המנוע</w:t>
-      </w:r>
-      <w:r>
-        <w:rPr>
-          <w:rFonts w:ascii="David" w:hAnsi="David" w:cs="David" w:hint="cs"/>
-          <w:rtl/>
-        </w:rPr>
-        <w:t xml:space="preserve"> תצטרכו כדי לממש את </w:t>
-      </w:r>
-      <w:r>
-        <w:rPr>
-          <w:rFonts w:ascii="David" w:hAnsi="David" w:cs="David" w:hint="cs"/>
-          <w:rtl/>
-        </w:rPr>
-        <w:t xml:space="preserve">המשחק </w:t>
-      </w:r>
-      <w:r>
-        <w:rPr>
-          <w:rFonts w:ascii="David" w:hAnsi="David" w:cs="David" w:hint="cs"/>
-          <w:rtl/>
-        </w:rPr>
-        <w:t>שלכם.</w:t>
-      </w:r>
-    </w:p>
-    <w:p>
-      <w:pPr>
-        <w:pStyle w:val="Textbody"/>
-        <w:jc w:val="left"/>
-        <w:rPr>
-          <w:rFonts w:ascii="David" w:hAnsi="David" w:cs="David"/>
-          <w:rtl/>
-        </w:rPr>
-      </w:pPr>
-      <w:r>
-        <w:rPr>
-          <w:rFonts w:ascii="David" w:hAnsi="David" w:cs="David" w:hint="cs"/>
-          <w:rtl/>
-        </w:rPr>
-        <w:t xml:space="preserve">ציינו מספר דברים נקודתיים שהייתם רוצים ללמוד איך לבצע ביוניטי לצורך מימוש המשחק שלכם. </w:t>
-      </w:r>
-    </w:p>
-    <w:p>
-      <w:pPr>
-        <w:pStyle w:val="Textbody"/>
-        <w:jc w:val="left"/>
-        <w:rPr>
-          <w:rFonts w:ascii="David" w:hAnsi="David" w:cs="David"/>
-          <w:rtl/>
-        </w:rPr>
-      </w:pPr>
-      <w:r>
-        <w:rPr>
-          <w:rFonts w:ascii="David" w:hAnsi="David" w:cs="David" w:hint="cs"/>
-          <w:rtl/>
-        </w:rPr>
-        <w:t xml:space="preserve">התשובות שלכם יעזרו לי </w:t>
-      </w:r>
-      <w:r>
-        <w:rPr>
-          <w:rFonts w:ascii="David" w:hAnsi="David" w:cs="David" w:hint="cs"/>
-          <w:rtl/>
-        </w:rPr>
-        <w:t xml:space="preserve">לתכנן את הנושאים </w:t>
-      </w:r>
-      <w:r>
-        <w:rPr>
-          <w:rFonts w:ascii="David" w:hAnsi="David" w:cs="David" w:hint="cs"/>
-          <w:rtl/>
-        </w:rPr>
-        <w:t xml:space="preserve">שנלמד </w:t>
-      </w:r>
-      <w:r>
-        <w:rPr>
-          <w:rFonts w:ascii="David" w:hAnsi="David" w:cs="David" w:hint="cs"/>
-          <w:rtl/>
-        </w:rPr>
-        <w:t xml:space="preserve">בסוף </w:t>
-      </w:r>
-      <w:r>
-        <w:rPr>
-          <w:rFonts w:ascii="David" w:hAnsi="David" w:cs="David" w:hint="cs"/>
-          <w:rtl/>
-        </w:rPr>
-        <w:t>הקורס.</w:t>
-      </w:r>
-    </w:p>
-    <w:p>
-      <w:pPr>
-        <w:pStyle w:val="Textbody"/>
-        <w:jc w:val="left"/>
-        <w:rPr>
-          <w:rFonts w:ascii="David" w:hAnsi="David" w:cs="David"/>
-        </w:rPr>
-      </w:pPr>
+      <w:bookmarkStart w:id="0" w:name="_GoBack"/>
+      <w:bookmarkEnd w:id="0"/>
     </w:p>
     <w:sectPr>
       <w:headerReference w:type="default" r:id="rId9"/>
@@ -864,7 +696,7 @@
 </file>
 
 <file path=word/endnotes.xml><?xml version="1.0" encoding="utf-8"?>
-<w:endnotes xmlns:wpc="http://schemas.microsoft.com/office/word/2010/wordprocessingCanvas" xmlns:cx="http://schemas.microsoft.com/office/drawing/2014/chartex" xmlns:cx1="http://schemas.microsoft.com/office/drawing/2015/9/8/chartex" xmlns:cx2="http://schemas.microsoft.com/office/drawing/2015/10/21/chartex" xmlns:cx3="http://schemas.microsoft.com/office/drawing/2016/5/9/chartex" xmlns:cx4="http://schemas.microsoft.com/office/drawing/2016/5/10/chartex" xmlns:cx5="http://schemas.microsoft.com/office/drawing/2016/5/11/chartex" xmlns:cx6="http://schemas.microsoft.com/office/drawing/2016/5/12/chartex" xmlns:cx7="http://schemas.microsoft.com/office/drawing/2016/5/13/chartex" xmlns:cx8="http://schemas.microsoft.com/office/drawing/2016/5/14/chartex" xmlns:mc="http://schemas.openxmlformats.org/markup-compatibility/2006" xmlns:aink="http://schemas.microsoft.com/office/drawing/2016/ink" xmlns:am3d="http://schemas.microsoft.com/office/drawing/2017/model3d" xmlns:o="urn:schemas-microsoft-com:office:office" xmlns:r="http://schemas.openxmlformats.org/officeDocument/2006/relationships" xmlns:m="http://schemas.openxmlformats.org/officeDocument/2006/math" xmlns:v="urn:schemas-microsoft-com:vml" xmlns:wp14="http://schemas.microsoft.com/office/word/2010/wordprocessingDrawing" xmlns:wp="http://schemas.openxmlformats.org/drawingml/2006/wordprocessingDrawing" xmlns:w10="urn:schemas-microsoft-com:office:word" xmlns:w="http://schemas.openxmlformats.org/wordprocessingml/2006/main" xmlns:w14="http://schemas.microsoft.com/office/word/2010/wordml" xmlns:w15="http://schemas.microsoft.com/office/word/2012/wordml" xmlns:w16cex="http://schemas.microsoft.com/office/word/2018/wordml/cex" xmlns:w16cid="http://schemas.microsoft.com/office/word/2016/wordml/cid" xmlns:w16="http://schemas.microsoft.com/office/word/2018/wordml" xmlns:w16se="http://schemas.microsoft.com/office/word/2015/wordml/symex" xmlns:wpg="http://schemas.microsoft.com/office/word/2010/wordprocessingGroup" xmlns:wpi="http://schemas.microsoft.com/office/word/2010/wordprocessingInk" xmlns:wne="http://schemas.microsoft.com/office/word/2006/wordml" xmlns:wps="http://schemas.microsoft.com/office/word/2010/wordprocessingShape" mc:Ignorable="w14 w15 w16se w16cid w16 w16cex wp14">
+<w:endnotes xmlns:wpc="http://schemas.microsoft.com/office/word/2010/wordprocessingCanvas" xmlns:cx="http://schemas.microsoft.com/office/drawing/2014/chartex" xmlns:cx1="http://schemas.microsoft.com/office/drawing/2015/9/8/chartex" xmlns:cx2="http://schemas.microsoft.com/office/drawing/2015/10/21/chartex" xmlns:cx3="http://schemas.microsoft.com/office/drawing/2016/5/9/chartex" xmlns:cx4="http://schemas.microsoft.com/office/drawing/2016/5/10/chartex" xmlns:cx5="http://schemas.microsoft.com/office/drawing/2016/5/11/chartex" xmlns:cx6="http://schemas.microsoft.com/office/drawing/2016/5/12/chartex" xmlns:cx7="http://schemas.microsoft.com/office/drawing/2016/5/13/chartex" xmlns:cx8="http://schemas.microsoft.com/office/drawing/2016/5/14/chartex" xmlns:mc="http://schemas.openxmlformats.org/markup-compatibility/2006" xmlns:aink="http://schemas.microsoft.com/office/drawing/2016/ink" xmlns:am3d="http://schemas.microsoft.com/office/drawing/2017/model3d" xmlns:o="urn:schemas-microsoft-com:office:office" xmlns:r="http://schemas.openxmlformats.org/officeDocument/2006/relationships" xmlns:m="http://schemas.openxmlformats.org/officeDocument/2006/math" xmlns:v="urn:schemas-microsoft-com:vml" xmlns:wp14="http://schemas.microsoft.com/office/word/2010/wordprocessingDrawing" xmlns:wp="http://schemas.openxmlformats.org/drawingml/2006/wordprocessingDrawing" xmlns:w10="urn:schemas-microsoft-com:office:word" xmlns:w="http://schemas.openxmlformats.org/wordprocessingml/2006/main" xmlns:w14="http://schemas.microsoft.com/office/word/2010/wordml" xmlns:w15="http://schemas.microsoft.com/office/word/2012/wordml" xmlns:w16cid="http://schemas.microsoft.com/office/word/2016/wordml/cid" xmlns:w16se="http://schemas.microsoft.com/office/word/2015/wordml/symex" xmlns:wpg="http://schemas.microsoft.com/office/word/2010/wordprocessingGroup" xmlns:wpi="http://schemas.microsoft.com/office/word/2010/wordprocessingInk" xmlns:wne="http://schemas.microsoft.com/office/word/2006/wordml" xmlns:wps="http://schemas.microsoft.com/office/word/2010/wordprocessingShape" mc:Ignorable="w14 w15 w16se w16cid wp14">
   <w:endnote w:type="separator" w:id="-1">
     <w:p>
       <w:r>
@@ -883,7 +715,7 @@
 </file>
 
 <file path=word/footer1.xml><?xml version="1.0" encoding="utf-8"?>
-<w:ftr xmlns:wpc="http://schemas.microsoft.com/office/word/2010/wordprocessingCanvas" xmlns:cx="http://schemas.microsoft.com/office/drawing/2014/chartex" xmlns:cx1="http://schemas.microsoft.com/office/drawing/2015/9/8/chartex" xmlns:cx2="http://schemas.microsoft.com/office/drawing/2015/10/21/chartex" xmlns:cx3="http://schemas.microsoft.com/office/drawing/2016/5/9/chartex" xmlns:cx4="http://schemas.microsoft.com/office/drawing/2016/5/10/chartex" xmlns:cx5="http://schemas.microsoft.com/office/drawing/2016/5/11/chartex" xmlns:cx6="http://schemas.microsoft.com/office/drawing/2016/5/12/chartex" xmlns:cx7="http://schemas.microsoft.com/office/drawing/2016/5/13/chartex" xmlns:cx8="http://schemas.microsoft.com/office/drawing/2016/5/14/chartex" xmlns:mc="http://schemas.openxmlformats.org/markup-compatibility/2006" xmlns:aink="http://schemas.microsoft.com/office/drawing/2016/ink" xmlns:am3d="http://schemas.microsoft.com/office/drawing/2017/model3d" xmlns:o="urn:schemas-microsoft-com:office:office" xmlns:r="http://schemas.openxmlformats.org/officeDocument/2006/relationships" xmlns:m="http://schemas.openxmlformats.org/officeDocument/2006/math" xmlns:v="urn:schemas-microsoft-com:vml" xmlns:wp14="http://schemas.microsoft.com/office/word/2010/wordprocessingDrawing" xmlns:wp="http://schemas.openxmlformats.org/drawingml/2006/wordprocessingDrawing" xmlns:w10="urn:schemas-microsoft-com:office:word" xmlns:w="http://schemas.openxmlformats.org/wordprocessingml/2006/main" xmlns:w14="http://schemas.microsoft.com/office/word/2010/wordml" xmlns:w15="http://schemas.microsoft.com/office/word/2012/wordml" xmlns:w16cex="http://schemas.microsoft.com/office/word/2018/wordml/cex" xmlns:w16cid="http://schemas.microsoft.com/office/word/2016/wordml/cid" xmlns:w16="http://schemas.microsoft.com/office/word/2018/wordml" xmlns:w16se="http://schemas.microsoft.com/office/word/2015/wordml/symex" xmlns:wpg="http://schemas.microsoft.com/office/word/2010/wordprocessingGroup" xmlns:wpi="http://schemas.microsoft.com/office/word/2010/wordprocessingInk" xmlns:wne="http://schemas.microsoft.com/office/word/2006/wordml" xmlns:wps="http://schemas.microsoft.com/office/word/2010/wordprocessingShape" mc:Ignorable="w14 w15 w16se w16cid w16 w16cex wp14">
+<w:ftr xmlns:wpc="http://schemas.microsoft.com/office/word/2010/wordprocessingCanvas" xmlns:cx="http://schemas.microsoft.com/office/drawing/2014/chartex" xmlns:cx1="http://schemas.microsoft.com/office/drawing/2015/9/8/chartex" xmlns:cx2="http://schemas.microsoft.com/office/drawing/2015/10/21/chartex" xmlns:cx3="http://schemas.microsoft.com/office/drawing/2016/5/9/chartex" xmlns:cx4="http://schemas.microsoft.com/office/drawing/2016/5/10/chartex" xmlns:cx5="http://schemas.microsoft.com/office/drawing/2016/5/11/chartex" xmlns:cx6="http://schemas.microsoft.com/office/drawing/2016/5/12/chartex" xmlns:cx7="http://schemas.microsoft.com/office/drawing/2016/5/13/chartex" xmlns:cx8="http://schemas.microsoft.com/office/drawing/2016/5/14/chartex" xmlns:mc="http://schemas.openxmlformats.org/markup-compatibility/2006" xmlns:aink="http://schemas.microsoft.com/office/drawing/2016/ink" xmlns:am3d="http://schemas.microsoft.com/office/drawing/2017/model3d" xmlns:o="urn:schemas-microsoft-com:office:office" xmlns:r="http://schemas.openxmlformats.org/officeDocument/2006/relationships" xmlns:m="http://schemas.openxmlformats.org/officeDocument/2006/math" xmlns:v="urn:schemas-microsoft-com:vml" xmlns:wp14="http://schemas.microsoft.com/office/word/2010/wordprocessingDrawing" xmlns:wp="http://schemas.openxmlformats.org/drawingml/2006/wordprocessingDrawing" xmlns:w10="urn:schemas-microsoft-com:office:word" xmlns:w="http://schemas.openxmlformats.org/wordprocessingml/2006/main" xmlns:w14="http://schemas.microsoft.com/office/word/2010/wordml" xmlns:w15="http://schemas.microsoft.com/office/word/2012/wordml" xmlns:w16cid="http://schemas.microsoft.com/office/word/2016/wordml/cid" xmlns:w16se="http://schemas.microsoft.com/office/word/2015/wordml/symex" xmlns:wpg="http://schemas.microsoft.com/office/word/2010/wordprocessingGroup" xmlns:wpi="http://schemas.microsoft.com/office/word/2010/wordprocessingInk" xmlns:wne="http://schemas.microsoft.com/office/word/2006/wordml" xmlns:wps="http://schemas.microsoft.com/office/word/2010/wordprocessingShape" mc:Ignorable="w14 w15 w16se w16cid wp14">
   <w:p>
     <w:pPr>
       <w:pStyle w:val="Footer"/>
@@ -931,7 +763,7 @@
 </file>
 
 <file path=word/footnotes.xml><?xml version="1.0" encoding="utf-8"?>
-<w:footnotes xmlns:wpc="http://schemas.microsoft.com/office/word/2010/wordprocessingCanvas" xmlns:cx="http://schemas.microsoft.com/office/drawing/2014/chartex" xmlns:cx1="http://schemas.microsoft.com/office/drawing/2015/9/8/chartex" xmlns:cx2="http://schemas.microsoft.com/office/drawing/2015/10/21/chartex" xmlns:cx3="http://schemas.microsoft.com/office/drawing/2016/5/9/chartex" xmlns:cx4="http://schemas.microsoft.com/office/drawing/2016/5/10/chartex" xmlns:cx5="http://schemas.microsoft.com/office/drawing/2016/5/11/chartex" xmlns:cx6="http://schemas.microsoft.com/office/drawing/2016/5/12/chartex" xmlns:cx7="http://schemas.microsoft.com/office/drawing/2016/5/13/chartex" xmlns:cx8="http://schemas.microsoft.com/office/drawing/2016/5/14/chartex" xmlns:mc="http://schemas.openxmlformats.org/markup-compatibility/2006" xmlns:aink="http://schemas.microsoft.com/office/drawing/2016/ink" xmlns:am3d="http://schemas.microsoft.com/office/drawing/2017/model3d" xmlns:o="urn:schemas-microsoft-com:office:office" xmlns:r="http://schemas.openxmlformats.org/officeDocument/2006/relationships" xmlns:m="http://schemas.openxmlformats.org/officeDocument/2006/math" xmlns:v="urn:schemas-microsoft-com:vml" xmlns:wp14="http://schemas.microsoft.com/office/word/2010/wordprocessingDrawing" xmlns:wp="http://schemas.openxmlformats.org/drawingml/2006/wordprocessingDrawing" xmlns:w10="urn:schemas-microsoft-com:office:word" xmlns:w="http://schemas.openxmlformats.org/wordprocessingml/2006/main" xmlns:w14="http://schemas.microsoft.com/office/word/2010/wordml" xmlns:w15="http://schemas.microsoft.com/office/word/2012/wordml" xmlns:w16cex="http://schemas.microsoft.com/office/word/2018/wordml/cex" xmlns:w16cid="http://schemas.microsoft.com/office/word/2016/wordml/cid" xmlns:w16="http://schemas.microsoft.com/office/word/2018/wordml" xmlns:w16se="http://schemas.microsoft.com/office/word/2015/wordml/symex" xmlns:wpg="http://schemas.microsoft.com/office/word/2010/wordprocessingGroup" xmlns:wpi="http://schemas.microsoft.com/office/word/2010/wordprocessingInk" xmlns:wne="http://schemas.microsoft.com/office/word/2006/wordml" xmlns:wps="http://schemas.microsoft.com/office/word/2010/wordprocessingShape" mc:Ignorable="w14 w15 w16se w16cid w16 w16cex wp14">
+<w:footnotes xmlns:wpc="http://schemas.microsoft.com/office/word/2010/wordprocessingCanvas" xmlns:cx="http://schemas.microsoft.com/office/drawing/2014/chartex" xmlns:cx1="http://schemas.microsoft.com/office/drawing/2015/9/8/chartex" xmlns:cx2="http://schemas.microsoft.com/office/drawing/2015/10/21/chartex" xmlns:cx3="http://schemas.microsoft.com/office/drawing/2016/5/9/chartex" xmlns:cx4="http://schemas.microsoft.com/office/drawing/2016/5/10/chartex" xmlns:cx5="http://schemas.microsoft.com/office/drawing/2016/5/11/chartex" xmlns:cx6="http://schemas.microsoft.com/office/drawing/2016/5/12/chartex" xmlns:cx7="http://schemas.microsoft.com/office/drawing/2016/5/13/chartex" xmlns:cx8="http://schemas.microsoft.com/office/drawing/2016/5/14/chartex" xmlns:mc="http://schemas.openxmlformats.org/markup-compatibility/2006" xmlns:aink="http://schemas.microsoft.com/office/drawing/2016/ink" xmlns:am3d="http://schemas.microsoft.com/office/drawing/2017/model3d" xmlns:o="urn:schemas-microsoft-com:office:office" xmlns:r="http://schemas.openxmlformats.org/officeDocument/2006/relationships" xmlns:m="http://schemas.openxmlformats.org/officeDocument/2006/math" xmlns:v="urn:schemas-microsoft-com:vml" xmlns:wp14="http://schemas.microsoft.com/office/word/2010/wordprocessingDrawing" xmlns:wp="http://schemas.openxmlformats.org/drawingml/2006/wordprocessingDrawing" xmlns:w10="urn:schemas-microsoft-com:office:word" xmlns:w="http://schemas.openxmlformats.org/wordprocessingml/2006/main" xmlns:w14="http://schemas.microsoft.com/office/word/2010/wordml" xmlns:w15="http://schemas.microsoft.com/office/word/2012/wordml" xmlns:w16cid="http://schemas.microsoft.com/office/word/2016/wordml/cid" xmlns:w16se="http://schemas.microsoft.com/office/word/2015/wordml/symex" xmlns:wpg="http://schemas.microsoft.com/office/word/2010/wordprocessingGroup" xmlns:wpi="http://schemas.microsoft.com/office/word/2010/wordprocessingInk" xmlns:wne="http://schemas.microsoft.com/office/word/2006/wordml" xmlns:wps="http://schemas.microsoft.com/office/word/2010/wordprocessingShape" mc:Ignorable="w14 w15 w16se w16cid wp14">
   <w:footnote w:type="separator" w:id="-1">
     <w:p>
       <w:r>
@@ -950,7 +782,7 @@
 </file>
 
 <file path=word/header1.xml><?xml version="1.0" encoding="utf-8"?>
-<w:hdr xmlns:wpc="http://schemas.microsoft.com/office/word/2010/wordprocessingCanvas" xmlns:cx="http://schemas.microsoft.com/office/drawing/2014/chartex" xmlns:cx1="http://schemas.microsoft.com/office/drawing/2015/9/8/chartex" xmlns:cx2="http://schemas.microsoft.com/office/drawing/2015/10/21/chartex" xmlns:cx3="http://schemas.microsoft.com/office/drawing/2016/5/9/chartex" xmlns:cx4="http://schemas.microsoft.com/office/drawing/2016/5/10/chartex" xmlns:cx5="http://schemas.microsoft.com/office/drawing/2016/5/11/chartex" xmlns:cx6="http://schemas.microsoft.com/office/drawing/2016/5/12/chartex" xmlns:cx7="http://schemas.microsoft.com/office/drawing/2016/5/13/chartex" xmlns:cx8="http://schemas.microsoft.com/office/drawing/2016/5/14/chartex" xmlns:mc="http://schemas.openxmlformats.org/markup-compatibility/2006" xmlns:aink="http://schemas.microsoft.com/office/drawing/2016/ink" xmlns:am3d="http://schemas.microsoft.com/office/drawing/2017/model3d" xmlns:o="urn:schemas-microsoft-com:office:office" xmlns:r="http://schemas.openxmlformats.org/officeDocument/2006/relationships" xmlns:m="http://schemas.openxmlformats.org/officeDocument/2006/math" xmlns:v="urn:schemas-microsoft-com:vml" xmlns:wp14="http://schemas.microsoft.com/office/word/2010/wordprocessingDrawing" xmlns:wp="http://schemas.openxmlformats.org/drawingml/2006/wordprocessingDrawing" xmlns:w10="urn:schemas-microsoft-com:office:word" xmlns:w="http://schemas.openxmlformats.org/wordprocessingml/2006/main" xmlns:w14="http://schemas.microsoft.com/office/word/2010/wordml" xmlns:w15="http://schemas.microsoft.com/office/word/2012/wordml" xmlns:w16cex="http://schemas.microsoft.com/office/word/2018/wordml/cex" xmlns:w16cid="http://schemas.microsoft.com/office/word/2016/wordml/cid" xmlns:w16="http://schemas.microsoft.com/office/word/2018/wordml" xmlns:w16se="http://schemas.microsoft.com/office/word/2015/wordml/symex" xmlns:wpg="http://schemas.microsoft.com/office/word/2010/wordprocessingGroup" xmlns:wpi="http://schemas.microsoft.com/office/word/2010/wordprocessingInk" xmlns:wne="http://schemas.microsoft.com/office/word/2006/wordml" xmlns:wps="http://schemas.microsoft.com/office/word/2010/wordprocessingShape" mc:Ignorable="w14 w15 w16se w16cid w16 w16cex wp14">
+<w:hdr xmlns:wpc="http://schemas.microsoft.com/office/word/2010/wordprocessingCanvas" xmlns:cx="http://schemas.microsoft.com/office/drawing/2014/chartex" xmlns:cx1="http://schemas.microsoft.com/office/drawing/2015/9/8/chartex" xmlns:cx2="http://schemas.microsoft.com/office/drawing/2015/10/21/chartex" xmlns:cx3="http://schemas.microsoft.com/office/drawing/2016/5/9/chartex" xmlns:cx4="http://schemas.microsoft.com/office/drawing/2016/5/10/chartex" xmlns:cx5="http://schemas.microsoft.com/office/drawing/2016/5/11/chartex" xmlns:cx6="http://schemas.microsoft.com/office/drawing/2016/5/12/chartex" xmlns:cx7="http://schemas.microsoft.com/office/drawing/2016/5/13/chartex" xmlns:cx8="http://schemas.microsoft.com/office/drawing/2016/5/14/chartex" xmlns:mc="http://schemas.openxmlformats.org/markup-compatibility/2006" xmlns:aink="http://schemas.microsoft.com/office/drawing/2016/ink" xmlns:am3d="http://schemas.microsoft.com/office/drawing/2017/model3d" xmlns:o="urn:schemas-microsoft-com:office:office" xmlns:r="http://schemas.openxmlformats.org/officeDocument/2006/relationships" xmlns:m="http://schemas.openxmlformats.org/officeDocument/2006/math" xmlns:v="urn:schemas-microsoft-com:vml" xmlns:wp14="http://schemas.microsoft.com/office/word/2010/wordprocessingDrawing" xmlns:wp="http://schemas.openxmlformats.org/drawingml/2006/wordprocessingDrawing" xmlns:w10="urn:schemas-microsoft-com:office:word" xmlns:w="http://schemas.openxmlformats.org/wordprocessingml/2006/main" xmlns:w14="http://schemas.microsoft.com/office/word/2010/wordml" xmlns:w15="http://schemas.microsoft.com/office/word/2012/wordml" xmlns:w16cid="http://schemas.microsoft.com/office/word/2016/wordml/cid" xmlns:w16se="http://schemas.microsoft.com/office/word/2015/wordml/symex" xmlns:wpg="http://schemas.microsoft.com/office/word/2010/wordprocessingGroup" xmlns:wpi="http://schemas.microsoft.com/office/word/2010/wordprocessingInk" xmlns:wne="http://schemas.microsoft.com/office/word/2006/wordml" xmlns:wps="http://schemas.microsoft.com/office/word/2010/wordprocessingShape" mc:Ignorable="w14 w15 w16se w16cid wp14">
   <w:p>
     <w:pPr>
       <w:pStyle w:val="Header"/>
@@ -977,7 +809,7 @@
 </file>
 
 <file path=word/numbering.xml><?xml version="1.0" encoding="utf-8"?>
-<w:numbering xmlns:wpc="http://schemas.microsoft.com/office/word/2010/wordprocessingCanvas" xmlns:cx="http://schemas.microsoft.com/office/drawing/2014/chartex" xmlns:cx1="http://schemas.microsoft.com/office/drawing/2015/9/8/chartex" xmlns:cx2="http://schemas.microsoft.com/office/drawing/2015/10/21/chartex" xmlns:cx3="http://schemas.microsoft.com/office/drawing/2016/5/9/chartex" xmlns:cx4="http://schemas.microsoft.com/office/drawing/2016/5/10/chartex" xmlns:cx5="http://schemas.microsoft.com/office/drawing/2016/5/11/chartex" xmlns:cx6="http://schemas.microsoft.com/office/drawing/2016/5/12/chartex" xmlns:cx7="http://schemas.microsoft.com/office/drawing/2016/5/13/chartex" xmlns:cx8="http://schemas.microsoft.com/office/drawing/2016/5/14/chartex" xmlns:mc="http://schemas.openxmlformats.org/markup-compatibility/2006" xmlns:aink="http://schemas.microsoft.com/office/drawing/2016/ink" xmlns:am3d="http://schemas.microsoft.com/office/drawing/2017/model3d" xmlns:o="urn:schemas-microsoft-com:office:office" xmlns:r="http://schemas.openxmlformats.org/officeDocument/2006/relationships" xmlns:m="http://schemas.openxmlformats.org/officeDocument/2006/math" xmlns:v="urn:schemas-microsoft-com:vml" xmlns:wp14="http://schemas.microsoft.com/office/word/2010/wordprocessingDrawing" xmlns:wp="http://schemas.openxmlformats.org/drawingml/2006/wordprocessingDrawing" xmlns:w10="urn:schemas-microsoft-com:office:word" xmlns:w="http://schemas.openxmlformats.org/wordprocessingml/2006/main" xmlns:w14="http://schemas.microsoft.com/office/word/2010/wordml" xmlns:w15="http://schemas.microsoft.com/office/word/2012/wordml" xmlns:w16cex="http://schemas.microsoft.com/office/word/2018/wordml/cex" xmlns:w16cid="http://schemas.microsoft.com/office/word/2016/wordml/cid" xmlns:w16="http://schemas.microsoft.com/office/word/2018/wordml" xmlns:w16se="http://schemas.microsoft.com/office/word/2015/wordml/symex" xmlns:wpg="http://schemas.microsoft.com/office/word/2010/wordprocessingGroup" xmlns:wpi="http://schemas.microsoft.com/office/word/2010/wordprocessingInk" xmlns:wne="http://schemas.microsoft.com/office/word/2006/wordml" xmlns:wps="http://schemas.microsoft.com/office/word/2010/wordprocessingShape" mc:Ignorable="w14 w15 w16se w16cid w16 w16cex wp14">
+<w:numbering xmlns:wpc="http://schemas.microsoft.com/office/word/2010/wordprocessingCanvas" xmlns:cx="http://schemas.microsoft.com/office/drawing/2014/chartex" xmlns:cx1="http://schemas.microsoft.com/office/drawing/2015/9/8/chartex" xmlns:cx2="http://schemas.microsoft.com/office/drawing/2015/10/21/chartex" xmlns:cx3="http://schemas.microsoft.com/office/drawing/2016/5/9/chartex" xmlns:cx4="http://schemas.microsoft.com/office/drawing/2016/5/10/chartex" xmlns:cx5="http://schemas.microsoft.com/office/drawing/2016/5/11/chartex" xmlns:cx6="http://schemas.microsoft.com/office/drawing/2016/5/12/chartex" xmlns:cx7="http://schemas.microsoft.com/office/drawing/2016/5/13/chartex" xmlns:cx8="http://schemas.microsoft.com/office/drawing/2016/5/14/chartex" xmlns:mc="http://schemas.openxmlformats.org/markup-compatibility/2006" xmlns:aink="http://schemas.microsoft.com/office/drawing/2016/ink" xmlns:am3d="http://schemas.microsoft.com/office/drawing/2017/model3d" xmlns:o="urn:schemas-microsoft-com:office:office" xmlns:r="http://schemas.openxmlformats.org/officeDocument/2006/relationships" xmlns:m="http://schemas.openxmlformats.org/officeDocument/2006/math" xmlns:v="urn:schemas-microsoft-com:vml" xmlns:wp14="http://schemas.microsoft.com/office/word/2010/wordprocessingDrawing" xmlns:wp="http://schemas.openxmlformats.org/drawingml/2006/wordprocessingDrawing" xmlns:w10="urn:schemas-microsoft-com:office:word" xmlns:w="http://schemas.openxmlformats.org/wordprocessingml/2006/main" xmlns:w14="http://schemas.microsoft.com/office/word/2010/wordml" xmlns:w15="http://schemas.microsoft.com/office/word/2012/wordml" xmlns:w16cid="http://schemas.microsoft.com/office/word/2016/wordml/cid" xmlns:w16se="http://schemas.microsoft.com/office/word/2015/wordml/symex" xmlns:wpg="http://schemas.microsoft.com/office/word/2010/wordprocessingGroup" xmlns:wpi="http://schemas.microsoft.com/office/word/2010/wordprocessingInk" xmlns:wne="http://schemas.microsoft.com/office/word/2006/wordml" xmlns:wps="http://schemas.microsoft.com/office/word/2010/wordprocessingShape" mc:Ignorable="w14 w15 w16se w16cid wp14">
   <w:abstractNum w:abstractNumId="0" w15:restartNumberingAfterBreak="0">
     <w:nsid w:val="FFFFFF89"/>
     <w:multiLevelType w:val="singleLevel"/>
@@ -2486,7 +2318,7 @@
 </file>
 
 <file path=word/styles.xml><?xml version="1.0" encoding="utf-8"?>
-<w:styles xmlns:mc="http://schemas.openxmlformats.org/markup-compatibility/2006" xmlns:r="http://schemas.openxmlformats.org/officeDocument/2006/relationships" xmlns:w="http://schemas.openxmlformats.org/wordprocessingml/2006/main" xmlns:w14="http://schemas.microsoft.com/office/word/2010/wordml" xmlns:w15="http://schemas.microsoft.com/office/word/2012/wordml" xmlns:w16cex="http://schemas.microsoft.com/office/word/2018/wordml/cex" xmlns:w16cid="http://schemas.microsoft.com/office/word/2016/wordml/cid" xmlns:w16="http://schemas.microsoft.com/office/word/2018/wordml" xmlns:w16se="http://schemas.microsoft.com/office/word/2015/wordml/symex" mc:Ignorable="w14 w15 w16se w16cid w16 w16cex">
+<w:styles xmlns:mc="http://schemas.openxmlformats.org/markup-compatibility/2006" xmlns:r="http://schemas.openxmlformats.org/officeDocument/2006/relationships" xmlns:w="http://schemas.openxmlformats.org/wordprocessingml/2006/main" xmlns:w14="http://schemas.microsoft.com/office/word/2010/wordml" xmlns:w15="http://schemas.microsoft.com/office/word/2012/wordml" xmlns:w16cid="http://schemas.microsoft.com/office/word/2016/wordml/cid" xmlns:w16se="http://schemas.microsoft.com/office/word/2015/wordml/symex" mc:Ignorable="w14 w15 w16se w16cid">
   <w:docDefaults>
     <w:rPrDefault>
       <w:rPr>
@@ -6353,7 +6185,7 @@
 </file>
 
 <file path=customXml/itemProps1.xml><?xml version="1.0" encoding="utf-8"?>
-<ds:datastoreItem xmlns:ds="http://schemas.openxmlformats.org/officeDocument/2006/customXml" ds:itemID="{727EE520-C126-4F10-9C22-599E92868DB0}">
+<ds:datastoreItem xmlns:ds="http://schemas.openxmlformats.org/officeDocument/2006/customXml" ds:itemID="{66A386B8-DD35-4F44-8E44-145B5FE3961A}">
   <ds:schemaRefs>
     <ds:schemaRef ds:uri="http://schemas.openxmlformats.org/officeDocument/2006/bibliography"/>
   </ds:schemaRefs>

--- a/02-unity-basics/yourgame.docx
+++ b/02-unity-basics/yourgame.docx
@@ -72,19 +72,16 @@
       <w:r>
         <w:rPr>
           <w:rFonts w:ascii="David" w:hAnsi="David" w:cs="David"/>
+          <w:b/>
+          <w:bCs/>
         </w:rPr>
         <w:t>N+1</w:t>
       </w:r>
       <w:r>
         <w:rPr>
           <w:rFonts w:ascii="David" w:hAnsi="David" w:cs="David" w:hint="cs"/>
-          <w:rtl/>
-        </w:rPr>
-        <w:t xml:space="preserve"> רעיונות</w:t>
-      </w:r>
-      <w:r>
-        <w:rPr>
-          <w:rFonts w:ascii="David" w:hAnsi="David" w:cs="David" w:hint="cs"/>
+          <w:b/>
+          <w:bCs/>
           <w:rtl/>
         </w:rPr>
         <w:t xml:space="preserve"> </w:t>
@@ -94,6 +91,20 @@
           <w:rFonts w:ascii="David" w:hAnsi="David" w:cs="David" w:hint="cs"/>
           <w:rtl/>
         </w:rPr>
+        <w:t>רעיונות</w:t>
+      </w:r>
+      <w:r>
+        <w:rPr>
+          <w:rFonts w:ascii="David" w:hAnsi="David" w:cs="David" w:hint="cs"/>
+          <w:rtl/>
+        </w:rPr>
+        <w:t xml:space="preserve"> </w:t>
+      </w:r>
+      <w:r>
+        <w:rPr>
+          <w:rFonts w:ascii="David" w:hAnsi="David" w:cs="David" w:hint="cs"/>
+          <w:rtl/>
+        </w:rPr>
         <w:t xml:space="preserve">שאותם תמשיכו לפתח </w:t>
       </w:r>
       <w:r>
@@ -101,7 +112,34 @@
           <w:rFonts w:ascii="David" w:hAnsi="David" w:cs="David" w:hint="cs"/>
           <w:rtl/>
         </w:rPr>
-        <w:t>בהמשך הקורס.</w:t>
+        <w:t>בהמשך הקורס</w:t>
+      </w:r>
+      <w:r>
+        <w:rPr>
+          <w:rFonts w:ascii="David" w:hAnsi="David" w:cs="David" w:hint="cs"/>
+          <w:rtl/>
+        </w:rPr>
+        <w:t xml:space="preserve"> (כאשר </w:t>
+      </w:r>
+      <w:r>
+        <w:rPr>
+          <w:rFonts w:ascii="David" w:hAnsi="David" w:cs="David"/>
+        </w:rPr>
+        <w:t>N</w:t>
+      </w:r>
+      <w:r>
+        <w:rPr>
+          <w:rFonts w:ascii="David" w:hAnsi="David" w:cs="David" w:hint="cs"/>
+          <w:rtl/>
+        </w:rPr>
+        <w:t xml:space="preserve"> הוא מספר חברי הצוות)</w:t>
+      </w:r>
+      <w:r>
+        <w:rPr>
+          <w:rFonts w:ascii="David" w:hAnsi="David" w:cs="David" w:hint="cs"/>
+          <w:rtl/>
+        </w:rPr>
+        <w:t>.</w:t>
       </w:r>
       <w:r>
         <w:rPr>
@@ -147,21 +185,7 @@
           <w:rFonts w:hint="cs"/>
           <w:rtl/>
         </w:rPr>
-        <w:t>א</w:t>
-      </w:r>
-      <w:r>
-        <w:rPr>
-          <w:rFonts w:hint="cs"/>
-          <w:rtl/>
-        </w:rPr>
-        <w:t xml:space="preserve">. </w:t>
-      </w:r>
-      <w:r>
-        <w:rPr>
-          <w:rFonts w:hint="cs"/>
-          <w:rtl/>
-        </w:rPr>
-        <w:t>הוספת פרטים</w:t>
+        <w:t>א. הוספת פרטים</w:t>
       </w:r>
     </w:p>
     <w:p>
@@ -178,7 +202,14 @@
           <w:rFonts w:ascii="David" w:hAnsi="David" w:cs="David" w:hint="cs"/>
           <w:rtl/>
         </w:rPr>
-        <w:t>כדי להקל עלינו (ועליכם) להבין את הרעיונות שלכם, הכינו לגבי כל אחד מהם:</w:t>
+        <w:t xml:space="preserve">כדי להקל עלינו (ועליכם) להבין את הרעיונות שלכם, </w:t>
+      </w:r>
+      <w:r>
+        <w:rPr>
+          <w:rFonts w:ascii="David" w:hAnsi="David" w:cs="David" w:hint="cs"/>
+          <w:rtl/>
+        </w:rPr>
+        <w:t>הכינו לגבי כל אחד מהם תיאור מפורט הכולל את:</w:t>
       </w:r>
     </w:p>
     <w:p>
@@ -196,34 +227,37 @@
       <w:r>
         <w:rPr>
           <w:rFonts w:ascii="David" w:hAnsi="David" w:cs="David" w:hint="cs"/>
-          <w:rtl/>
-        </w:rPr>
-        <w:t xml:space="preserve">תיאור </w:t>
-      </w:r>
-      <w:r>
-        <w:rPr>
-          <w:rFonts w:ascii="David" w:hAnsi="David" w:cs="David" w:hint="cs"/>
-          <w:rtl/>
-        </w:rPr>
-        <w:t xml:space="preserve">מפורט של </w:t>
-      </w:r>
-      <w:r>
-        <w:rPr>
-          <w:rFonts w:ascii="David" w:hAnsi="David" w:cs="David" w:hint="cs"/>
-          <w:rtl/>
-        </w:rPr>
-        <w:t>שלושים השניות הראשונות של המשחק (</w:t>
-      </w:r>
-      <w:r>
-        <w:rPr>
-          <w:rFonts w:ascii="David" w:hAnsi="David" w:cs="David" w:hint="cs"/>
-          <w:rtl/>
-        </w:rPr>
-        <w:t>למה דווקא 30 שניות?</w:t>
-      </w:r>
-      <w:r>
-        <w:rPr>
-          <w:rFonts w:ascii="David" w:hAnsi="David" w:cs="David" w:hint="cs"/>
+          <w:b/>
+          <w:bCs/>
+          <w:rtl/>
+        </w:rPr>
+        <w:t>תהליך ההתחלה</w:t>
+      </w:r>
+      <w:r>
+        <w:rPr>
+          <w:rFonts w:ascii="David" w:hAnsi="David" w:cs="David" w:hint="cs"/>
+          <w:rtl/>
+        </w:rPr>
+        <w:t xml:space="preserve"> של המשחק - </w:t>
+      </w:r>
+      <w:r>
+        <w:rPr>
+          <w:rFonts w:ascii="David" w:hAnsi="David" w:cs="David" w:hint="cs"/>
+          <w:rtl/>
+        </w:rPr>
+        <w:t>שלושים השניות הראשונות (זה הזמן ששחקן ממוצע</w:t>
+      </w:r>
+      <w:r>
+        <w:rPr>
+          <w:rFonts w:ascii="David" w:hAnsi="David" w:cs="David" w:hint="cs"/>
+          <w:rtl/>
+        </w:rPr>
+        <w:t>,</w:t>
+      </w:r>
+      <w:r>
+        <w:rPr>
+          <w:rFonts w:ascii="David" w:hAnsi="David" w:cs="David" w:hint="cs"/>
+          <w:rtl/>
         </w:rPr>
         <w:t xml:space="preserve"> </w:t>
       </w:r>
@@ -232,42 +266,42 @@
           <w:rFonts w:ascii="David" w:hAnsi="David" w:cs="David" w:hint="cs"/>
           <w:rtl/>
         </w:rPr>
-        <w:t>כי זה הזמן ש</w:t>
-      </w:r>
-      <w:r>
-        <w:rPr>
-          <w:rFonts w:ascii="David" w:hAnsi="David" w:cs="David" w:hint="cs"/>
-          <w:rtl/>
-        </w:rPr>
-        <w:t xml:space="preserve">שחקן </w:t>
-      </w:r>
-      <w:r>
-        <w:rPr>
-          <w:rFonts w:ascii="David" w:hAnsi="David" w:cs="David" w:hint="cs"/>
-          <w:rtl/>
-        </w:rPr>
-        <w:t xml:space="preserve">ממוצע </w:t>
-      </w:r>
-      <w:r>
-        <w:rPr>
-          <w:rFonts w:ascii="David" w:hAnsi="David" w:cs="David" w:hint="cs"/>
-          <w:rtl/>
-        </w:rPr>
-        <w:t xml:space="preserve">שימצא את המשחק שלכם באינטרנט ישחק </w:t>
-      </w:r>
-      <w:r>
-        <w:rPr>
-          <w:rFonts w:ascii="David" w:hAnsi="David" w:cs="David" w:hint="cs"/>
-          <w:rtl/>
-        </w:rPr>
-        <w:t xml:space="preserve">במשחק שלכם לפני שיחליט אם להמשיך או לא. </w:t>
-      </w:r>
-      <w:r>
-        <w:rPr>
-          <w:rFonts w:ascii="David" w:hAnsi="David" w:cs="David" w:hint="cs"/>
-          <w:rtl/>
-        </w:rPr>
-        <w:t>מה תעשו כדי לגרום לו להישאר?);</w:t>
+        <w:t>שייתקל ב</w:t>
+      </w:r>
+      <w:r>
+        <w:rPr>
+          <w:rFonts w:ascii="David" w:hAnsi="David" w:cs="David" w:hint="cs"/>
+          <w:rtl/>
+        </w:rPr>
+        <w:t>משחק שלכם באינטרנט</w:t>
+      </w:r>
+      <w:r>
+        <w:rPr>
+          <w:rFonts w:ascii="David" w:hAnsi="David" w:cs="David" w:hint="cs"/>
+          <w:rtl/>
+        </w:rPr>
+        <w:t>,</w:t>
+      </w:r>
+      <w:r>
+        <w:rPr>
+          <w:rFonts w:ascii="David" w:hAnsi="David" w:cs="David" w:hint="cs"/>
+          <w:rtl/>
+        </w:rPr>
+        <w:t xml:space="preserve"> ישחק </w:t>
+      </w:r>
+      <w:r>
+        <w:rPr>
+          <w:rFonts w:ascii="David" w:hAnsi="David" w:cs="David" w:hint="cs"/>
+          <w:rtl/>
+        </w:rPr>
+        <w:t xml:space="preserve">בו </w:t>
+      </w:r>
+      <w:r>
+        <w:rPr>
+          <w:rFonts w:ascii="David" w:hAnsi="David" w:cs="David" w:hint="cs"/>
+          <w:rtl/>
+        </w:rPr>
+        <w:t>לפני שיחליט אם להמשיך או לא. מה תעשו כדי לגרום לו להישאר?);</w:t>
       </w:r>
     </w:p>
     <w:p>
@@ -285,25 +319,134 @@
       <w:r>
         <w:rPr>
           <w:rFonts w:ascii="David" w:hAnsi="David" w:cs="David" w:hint="cs"/>
-          <w:rtl/>
-        </w:rPr>
-        <w:t xml:space="preserve">ציורי-מסך ושרטוטים אחרים הממחישים את המשחק כפי </w:t>
-      </w:r>
-      <w:r>
-        <w:rPr>
-          <w:rFonts w:ascii="David" w:hAnsi="David" w:cs="David" w:hint="cs"/>
-          <w:rtl/>
-        </w:rPr>
-        <w:t>שאתם רואים אותו בדמיון שלכם.</w:t>
+          <w:b/>
+          <w:bCs/>
+          <w:rtl/>
+        </w:rPr>
+        <w:t>תהליך הליבה</w:t>
+      </w:r>
+      <w:r>
+        <w:rPr>
+          <w:rFonts w:ascii="David" w:hAnsi="David" w:cs="David" w:hint="cs"/>
+          <w:rtl/>
+        </w:rPr>
+        <w:t xml:space="preserve"> של המשחק </w:t>
+      </w:r>
+      <w:r>
+        <w:rPr>
+          <w:rFonts w:ascii="David" w:hAnsi="David" w:cs="David"/>
+          <w:rtl/>
+        </w:rPr>
+        <w:t>–</w:t>
+      </w:r>
+      <w:r>
+        <w:rPr>
+          <w:rFonts w:ascii="David" w:hAnsi="David" w:cs="David" w:hint="cs"/>
+          <w:rtl/>
+        </w:rPr>
+        <w:t xml:space="preserve"> רצף-הפעולות שהשחקן מבצע שוב ושוב על-מנת להתקדם במשחק.</w:t>
       </w:r>
     </w:p>
     <w:p>
       <w:pPr>
+        <w:pStyle w:val="Textbody"/>
+        <w:numPr>
+          <w:ilvl w:val="0"/>
+          <w:numId w:val="13"/>
+        </w:numPr>
+        <w:jc w:val="left"/>
+        <w:rPr>
+          <w:rFonts w:ascii="David" w:hAnsi="David" w:cs="David"/>
+        </w:rPr>
+      </w:pPr>
+      <w:r>
+        <w:rPr>
+          <w:rFonts w:ascii="David" w:hAnsi="David" w:cs="David" w:hint="cs"/>
+          <w:b/>
+          <w:bCs/>
+          <w:rtl/>
+        </w:rPr>
+        <w:t>תהליך הסיום</w:t>
+      </w:r>
+      <w:r>
+        <w:rPr>
+          <w:rFonts w:ascii="David" w:hAnsi="David" w:cs="David" w:hint="cs"/>
+          <w:rtl/>
+        </w:rPr>
+        <w:t xml:space="preserve"> של המשחק </w:t>
+      </w:r>
+      <w:r>
+        <w:rPr>
+          <w:rFonts w:ascii="David" w:hAnsi="David" w:cs="David"/>
+          <w:rtl/>
+        </w:rPr>
+        <w:t>–</w:t>
+      </w:r>
+      <w:r>
+        <w:rPr>
+          <w:rFonts w:ascii="David" w:hAnsi="David" w:cs="David" w:hint="cs"/>
+          <w:rtl/>
+        </w:rPr>
+        <w:t xml:space="preserve"> </w:t>
+      </w:r>
+      <w:r>
+        <w:rPr>
+          <w:rFonts w:ascii="David" w:hAnsi="David" w:cs="David" w:hint="cs"/>
+          <w:rtl/>
+        </w:rPr>
+        <w:t>הפעולות שהשחקן מבצע כדי לנצח / לסיים את המשחק.</w:t>
+      </w:r>
+    </w:p>
+    <w:p>
+      <w:pPr>
+        <w:pStyle w:val="Textbody"/>
+        <w:numPr>
+          <w:ilvl w:val="0"/>
+          <w:numId w:val="13"/>
+        </w:numPr>
+        <w:jc w:val="left"/>
+        <w:rPr>
+          <w:rFonts w:ascii="David" w:hAnsi="David" w:cs="David"/>
+        </w:rPr>
+      </w:pPr>
+      <w:r>
+        <w:rPr>
+          <w:rFonts w:ascii="David" w:hAnsi="David" w:cs="David" w:hint="cs"/>
+          <w:rtl/>
+        </w:rPr>
+        <w:t>ציורי-מסך</w:t>
+      </w:r>
+      <w:r>
+        <w:rPr>
+          <w:rFonts w:ascii="David" w:hAnsi="David" w:cs="David" w:hint="cs"/>
+          <w:rtl/>
+        </w:rPr>
+        <w:t xml:space="preserve">, מפות </w:t>
+      </w:r>
+      <w:r>
+        <w:rPr>
+          <w:rFonts w:ascii="David" w:hAnsi="David" w:cs="David" w:hint="cs"/>
+          <w:rtl/>
+        </w:rPr>
+        <w:t xml:space="preserve">ושרטוטים אחרים הממחישים את המשחק כפי </w:t>
+      </w:r>
+      <w:r>
+        <w:rPr>
+          <w:rFonts w:ascii="David" w:hAnsi="David" w:cs="David" w:hint="cs"/>
+          <w:rtl/>
+        </w:rPr>
+        <w:t>שאתם רואים אותו בדמיון שלכם.</w:t>
+      </w:r>
+    </w:p>
+    <w:p>
+      <w:pPr>
         <w:pStyle w:val="Heading2"/>
         <w:rPr>
           <w:rtl/>
         </w:rPr>
       </w:pPr>
+      <w:bookmarkStart w:id="0" w:name="_GoBack"/>
+      <w:bookmarkEnd w:id="0"/>
     </w:p>
     <w:p>
       <w:pPr>
@@ -681,8 +824,6 @@
           <w:rFonts w:ascii="David" w:hAnsi="David" w:cs="David"/>
         </w:rPr>
       </w:pPr>
-      <w:bookmarkStart w:id="0" w:name="_GoBack"/>
-      <w:bookmarkEnd w:id="0"/>
     </w:p>
     <w:sectPr>
       <w:headerReference w:type="default" r:id="rId9"/>
@@ -6185,7 +6326,7 @@
 </file>
 
 <file path=customXml/itemProps1.xml><?xml version="1.0" encoding="utf-8"?>
-<ds:datastoreItem xmlns:ds="http://schemas.openxmlformats.org/officeDocument/2006/customXml" ds:itemID="{66A386B8-DD35-4F44-8E44-145B5FE3961A}">
+<ds:datastoreItem xmlns:ds="http://schemas.openxmlformats.org/officeDocument/2006/customXml" ds:itemID="{0D16D4C8-0E18-448D-9E1F-7602E2E3A5E3}">
   <ds:schemaRefs>
     <ds:schemaRef ds:uri="http://schemas.openxmlformats.org/officeDocument/2006/bibliography"/>
   </ds:schemaRefs>

--- a/02-unity-basics/yourgame.docx
+++ b/02-unity-basics/yourgame.docx
@@ -60,13 +60,6 @@
           <w:rFonts w:ascii="David" w:hAnsi="David" w:cs="David" w:hint="cs"/>
           <w:rtl/>
         </w:rPr>
-        <w:t xml:space="preserve">מבין הרעיונות שהעליתם במטלה הראשונה, </w:t>
-      </w:r>
-      <w:r>
-        <w:rPr>
-          <w:rFonts w:ascii="David" w:hAnsi="David" w:cs="David" w:hint="cs"/>
-          <w:rtl/>
-        </w:rPr>
         <w:t xml:space="preserve">בחרו </w:t>
       </w:r>
       <w:r>
@@ -105,21 +98,7 @@
           <w:rFonts w:ascii="David" w:hAnsi="David" w:cs="David" w:hint="cs"/>
           <w:rtl/>
         </w:rPr>
-        <w:t xml:space="preserve">שאותם תמשיכו לפתח </w:t>
-      </w:r>
-      <w:r>
-        <w:rPr>
-          <w:rFonts w:ascii="David" w:hAnsi="David" w:cs="David" w:hint="cs"/>
-          <w:rtl/>
-        </w:rPr>
-        <w:t>בהמשך הקורס</w:t>
-      </w:r>
-      <w:r>
-        <w:rPr>
-          <w:rFonts w:ascii="David" w:hAnsi="David" w:cs="David" w:hint="cs"/>
-          <w:rtl/>
-        </w:rPr>
-        <w:t xml:space="preserve"> (כאשר </w:t>
+        <w:t xml:space="preserve">(כאשר </w:t>
       </w:r>
       <w:r>
         <w:rPr>
@@ -132,35 +111,14 @@
           <w:rFonts w:ascii="David" w:hAnsi="David" w:cs="David" w:hint="cs"/>
           <w:rtl/>
         </w:rPr>
-        <w:t xml:space="preserve"> הוא מספר חברי הצוות)</w:t>
-      </w:r>
-      <w:r>
-        <w:rPr>
-          <w:rFonts w:ascii="David" w:hAnsi="David" w:cs="David" w:hint="cs"/>
-          <w:rtl/>
-        </w:rPr>
-        <w:t>.</w:t>
-      </w:r>
-      <w:r>
-        <w:rPr>
-          <w:rFonts w:ascii="David" w:hAnsi="David" w:cs="David" w:hint="cs"/>
-          <w:rtl/>
-        </w:rPr>
-        <w:t xml:space="preserve"> </w:t>
-      </w:r>
-      <w:r>
-        <w:rPr>
-          <w:rFonts w:ascii="David" w:hAnsi="David" w:cs="David" w:hint="cs"/>
-          <w:rtl/>
-        </w:rPr>
-        <w:t>פתרו את המטלות הבאות עבור כל אחד מהרעיונות</w:t>
-      </w:r>
-      <w:r>
-        <w:rPr>
-          <w:rFonts w:ascii="David" w:hAnsi="David" w:cs="David" w:hint="cs"/>
-          <w:rtl/>
-        </w:rPr>
-        <w:t xml:space="preserve"> האלו.</w:t>
+        <w:t xml:space="preserve"> הוא מספר חברי הצוות) מבין הרעיונות שהעליתם במטלה הראשונה, שאותם תמשיכו לפתח בהמשך הקורס</w:t>
+      </w:r>
+      <w:r>
+        <w:rPr>
+          <w:rFonts w:ascii="David" w:hAnsi="David" w:cs="David" w:hint="cs"/>
+          <w:rtl/>
+        </w:rPr>
+        <w:t xml:space="preserve">. </w:t>
       </w:r>
     </w:p>
     <w:p>
@@ -168,10 +126,97 @@
         <w:pStyle w:val="Textbody"/>
         <w:jc w:val="left"/>
         <w:rPr>
+          <w:rFonts w:ascii="David" w:hAnsi="David" w:cs="David" w:hint="cs"/>
+          <w:rtl/>
+        </w:rPr>
+      </w:pPr>
+      <w:r>
+        <w:rPr>
+          <w:rFonts w:ascii="David" w:hAnsi="David" w:cs="David" w:hint="cs"/>
+          <w:rtl/>
+        </w:rPr>
+        <w:t xml:space="preserve">* בשלב זה עדיין אפשר להתחרט ולבחור </w:t>
+      </w:r>
+      <w:r>
+        <w:rPr>
           <w:rFonts w:ascii="David" w:hAnsi="David" w:cs="David"/>
-          <w:rtl/>
-        </w:rPr>
-      </w:pPr>
+          <w:b/>
+          <w:bCs/>
+        </w:rPr>
+        <w:t>N+1</w:t>
+      </w:r>
+      <w:r>
+        <w:rPr>
+          <w:rFonts w:ascii="David" w:hAnsi="David" w:cs="David" w:hint="cs"/>
+          <w:b/>
+          <w:bCs/>
+          <w:rtl/>
+        </w:rPr>
+        <w:t xml:space="preserve"> </w:t>
+      </w:r>
+      <w:r>
+        <w:rPr>
+          <w:rFonts w:ascii="David" w:hAnsi="David" w:cs="David" w:hint="cs"/>
+          <w:rtl/>
+        </w:rPr>
+        <w:t>רעיונות</w:t>
+      </w:r>
+      <w:r>
+        <w:rPr>
+          <w:rFonts w:ascii="David" w:hAnsi="David" w:cs="David"/>
+        </w:rPr>
+        <w:t xml:space="preserve"> </w:t>
+      </w:r>
+      <w:r>
+        <w:rPr>
+          <w:rFonts w:ascii="David" w:hAnsi="David" w:cs="David" w:hint="cs"/>
+          <w:rtl/>
+        </w:rPr>
+        <w:t xml:space="preserve"> חדשים.</w:t>
+      </w:r>
+    </w:p>
+    <w:p>
+      <w:pPr>
+        <w:pStyle w:val="Textbody"/>
+        <w:jc w:val="left"/>
+        <w:rPr>
+          <w:rFonts w:ascii="David" w:hAnsi="David" w:cs="David"/>
+          <w:rtl/>
+        </w:rPr>
+      </w:pPr>
+      <w:r>
+        <w:rPr>
+          <w:rFonts w:ascii="David" w:hAnsi="David" w:cs="David" w:hint="cs"/>
+          <w:rtl/>
+        </w:rPr>
+        <w:t>פתרו את המטלות הבאות עבור כל אחד מהרעיונות</w:t>
+      </w:r>
+      <w:r>
+        <w:rPr>
+          <w:rFonts w:ascii="David" w:hAnsi="David" w:cs="David" w:hint="cs"/>
+          <w:rtl/>
+        </w:rPr>
+        <w:t xml:space="preserve"> </w:t>
+      </w:r>
+      <w:r>
+        <w:rPr>
+          <w:rFonts w:ascii="David" w:hAnsi="David" w:cs="David" w:hint="cs"/>
+          <w:rtl/>
+        </w:rPr>
+        <w:t>שבחרתם.</w:t>
+      </w:r>
+    </w:p>
+    <w:p>
+      <w:pPr>
+        <w:pStyle w:val="Textbody"/>
+        <w:jc w:val="left"/>
+        <w:rPr>
+          <w:rFonts w:ascii="David" w:hAnsi="David" w:cs="David"/>
+          <w:rtl/>
+        </w:rPr>
+      </w:pPr>
+      <w:bookmarkStart w:id="0" w:name="_GoBack"/>
+      <w:bookmarkEnd w:id="0"/>
     </w:p>
     <w:p>
       <w:pPr>
@@ -445,8 +490,6 @@
           <w:rtl/>
         </w:rPr>
       </w:pPr>
-      <w:bookmarkStart w:id="0" w:name="_GoBack"/>
-      <w:bookmarkEnd w:id="0"/>
     </w:p>
     <w:p>
       <w:pPr>
@@ -6326,7 +6369,7 @@
 </file>
 
 <file path=customXml/itemProps1.xml><?xml version="1.0" encoding="utf-8"?>
-<ds:datastoreItem xmlns:ds="http://schemas.openxmlformats.org/officeDocument/2006/customXml" ds:itemID="{0D16D4C8-0E18-448D-9E1F-7602E2E3A5E3}">
+<ds:datastoreItem xmlns:ds="http://schemas.openxmlformats.org/officeDocument/2006/customXml" ds:itemID="{E305E910-3ABC-4DDE-856F-C26FC409C3B7}">
   <ds:schemaRefs>
     <ds:schemaRef ds:uri="http://schemas.openxmlformats.org/officeDocument/2006/bibliography"/>
   </ds:schemaRefs>

--- a/02-unity-basics/yourgame.docx
+++ b/02-unity-basics/yourgame.docx
@@ -111,14 +111,7 @@
           <w:rFonts w:ascii="David" w:hAnsi="David" w:cs="David" w:hint="cs"/>
           <w:rtl/>
         </w:rPr>
-        <w:t xml:space="preserve"> הוא מספר חברי הצוות) מבין הרעיונות שהעליתם במטלה הראשונה, שאותם תמשיכו לפתח בהמשך הקורס</w:t>
-      </w:r>
-      <w:r>
-        <w:rPr>
-          <w:rFonts w:ascii="David" w:hAnsi="David" w:cs="David" w:hint="cs"/>
-          <w:rtl/>
-        </w:rPr>
-        <w:t xml:space="preserve">. </w:t>
+        <w:t xml:space="preserve"> הוא מספר חברי הצוות) מבין הרעיונות שהעליתם במטלה הראשונה, שאותם תמשיכו לפתח בהמשך הקורס. </w:t>
       </w:r>
     </w:p>
     <w:p>
@@ -126,13 +119,17 @@
         <w:pStyle w:val="Textbody"/>
         <w:jc w:val="left"/>
         <w:rPr>
-          <w:rFonts w:ascii="David" w:hAnsi="David" w:cs="David" w:hint="cs"/>
-          <w:rtl/>
-        </w:rPr>
-      </w:pPr>
-      <w:r>
-        <w:rPr>
-          <w:rFonts w:ascii="David" w:hAnsi="David" w:cs="David" w:hint="cs"/>
+          <w:rFonts w:ascii="David" w:hAnsi="David" w:cs="David"/>
+          <w:i/>
+          <w:iCs/>
+          <w:rtl/>
+        </w:rPr>
+      </w:pPr>
+      <w:r>
+        <w:rPr>
+          <w:rFonts w:ascii="David" w:hAnsi="David" w:cs="David" w:hint="cs"/>
+          <w:i/>
+          <w:iCs/>
           <w:rtl/>
         </w:rPr>
         <w:t xml:space="preserve">* בשלב זה עדיין אפשר להתחרט ולבחור </w:t>
@@ -142,6 +139,8 @@
           <w:rFonts w:ascii="David" w:hAnsi="David" w:cs="David"/>
           <w:b/>
           <w:bCs/>
+          <w:i/>
+          <w:iCs/>
         </w:rPr>
         <w:t>N+1</w:t>
       </w:r>
@@ -150,6 +149,8 @@
           <w:rFonts w:ascii="David" w:hAnsi="David" w:cs="David" w:hint="cs"/>
           <w:b/>
           <w:bCs/>
+          <w:i/>
+          <w:iCs/>
           <w:rtl/>
         </w:rPr>
         <w:t xml:space="preserve"> </w:t>
@@ -157,6 +158,8 @@
       <w:r>
         <w:rPr>
           <w:rFonts w:ascii="David" w:hAnsi="David" w:cs="David" w:hint="cs"/>
+          <w:i/>
+          <w:iCs/>
           <w:rtl/>
         </w:rPr>
         <w:t>רעיונות</w:t>
@@ -164,12 +167,16 @@
       <w:r>
         <w:rPr>
           <w:rFonts w:ascii="David" w:hAnsi="David" w:cs="David"/>
+          <w:i/>
+          <w:iCs/>
         </w:rPr>
         <w:t xml:space="preserve"> </w:t>
       </w:r>
       <w:r>
         <w:rPr>
           <w:rFonts w:ascii="David" w:hAnsi="David" w:cs="David" w:hint="cs"/>
+          <w:i/>
+          <w:iCs/>
           <w:rtl/>
         </w:rPr>
         <w:t xml:space="preserve"> חדשים.</w:t>
@@ -189,21 +196,20 @@
           <w:rFonts w:ascii="David" w:hAnsi="David" w:cs="David" w:hint="cs"/>
           <w:rtl/>
         </w:rPr>
-        <w:t>פתרו את המטלות הבאות עבור כל אחד מהרעיונות</w:t>
-      </w:r>
-      <w:r>
-        <w:rPr>
-          <w:rFonts w:ascii="David" w:hAnsi="David" w:cs="David" w:hint="cs"/>
-          <w:rtl/>
-        </w:rPr>
-        <w:t xml:space="preserve"> </w:t>
-      </w:r>
-      <w:r>
-        <w:rPr>
-          <w:rFonts w:ascii="David" w:hAnsi="David" w:cs="David" w:hint="cs"/>
-          <w:rtl/>
-        </w:rPr>
-        <w:t>שבחרתם.</w:t>
+        <w:t xml:space="preserve">עבור כל אחד מהרעיונות, הכינו מסמך </w:t>
+      </w:r>
+      <w:r>
+        <w:rPr>
+          <w:rFonts w:ascii="David" w:hAnsi="David" w:cs="David"/>
+        </w:rPr>
+        <w:t>pdf</w:t>
+      </w:r>
+      <w:r>
+        <w:rPr>
+          <w:rFonts w:ascii="David" w:hAnsi="David" w:cs="David" w:hint="cs"/>
+          <w:rtl/>
+        </w:rPr>
+        <w:t xml:space="preserve"> נפרד, ותארו אותו בפירוט בהתאם לסעיפים הבאים.</w:t>
       </w:r>
     </w:p>
     <w:p>
@@ -215,8 +221,6 @@
           <w:rtl/>
         </w:rPr>
       </w:pPr>
-      <w:bookmarkStart w:id="0" w:name="_GoBack"/>
-      <w:bookmarkEnd w:id="0"/>
     </w:p>
     <w:p>
       <w:pPr>
@@ -247,14 +251,28 @@
           <w:rFonts w:ascii="David" w:hAnsi="David" w:cs="David" w:hint="cs"/>
           <w:rtl/>
         </w:rPr>
-        <w:t xml:space="preserve">כדי להקל עלינו (ועליכם) להבין את הרעיונות שלכם, </w:t>
-      </w:r>
-      <w:r>
-        <w:rPr>
-          <w:rFonts w:ascii="David" w:hAnsi="David" w:cs="David" w:hint="cs"/>
-          <w:rtl/>
-        </w:rPr>
-        <w:t>הכינו לגבי כל אחד מהם תיאור מפורט הכולל את:</w:t>
+        <w:t xml:space="preserve">כדי להקל עלינו (ועליכם) להבין את </w:t>
+      </w:r>
+      <w:r>
+        <w:rPr>
+          <w:rFonts w:ascii="David" w:hAnsi="David" w:cs="David" w:hint="cs"/>
+          <w:rtl/>
+        </w:rPr>
+        <w:t xml:space="preserve">הרעיון </w:t>
+      </w:r>
+      <w:r>
+        <w:rPr>
+          <w:rFonts w:ascii="David" w:hAnsi="David" w:cs="David" w:hint="cs"/>
+          <w:rtl/>
+        </w:rPr>
+        <w:t xml:space="preserve">שלכם, </w:t>
+      </w:r>
+      <w:r>
+        <w:rPr>
+          <w:rFonts w:ascii="David" w:hAnsi="David" w:cs="David" w:hint="cs"/>
+          <w:rtl/>
+        </w:rPr>
+        <w:t>הכינו תיאור מפורט הכולל את:</w:t>
       </w:r>
     </w:p>
     <w:p>
@@ -672,7 +690,14 @@
           <w:rFonts w:ascii="David" w:hAnsi="David" w:cs="David" w:hint="cs"/>
           <w:rtl/>
         </w:rPr>
-        <w:t>כל אחד מהרעיונות מסמך שיווקי, הכולל את:</w:t>
+        <w:t xml:space="preserve">הרעיון שלכם </w:t>
+      </w:r>
+      <w:r>
+        <w:rPr>
+          <w:rFonts w:ascii="David" w:hAnsi="David" w:cs="David" w:hint="cs"/>
+          <w:rtl/>
+        </w:rPr>
+        <w:t>מסמך שיווקי, הכולל את:</w:t>
       </w:r>
     </w:p>
     <w:p>
@@ -867,6 +892,8 @@
           <w:rFonts w:ascii="David" w:hAnsi="David" w:cs="David"/>
         </w:rPr>
       </w:pPr>
+      <w:bookmarkStart w:id="0" w:name="_GoBack"/>
+      <w:bookmarkEnd w:id="0"/>
     </w:p>
     <w:sectPr>
       <w:headerReference w:type="default" r:id="rId9"/>
@@ -6369,7 +6396,7 @@
 </file>
 
 <file path=customXml/itemProps1.xml><?xml version="1.0" encoding="utf-8"?>
-<ds:datastoreItem xmlns:ds="http://schemas.openxmlformats.org/officeDocument/2006/customXml" ds:itemID="{E305E910-3ABC-4DDE-856F-C26FC409C3B7}">
+<ds:datastoreItem xmlns:ds="http://schemas.openxmlformats.org/officeDocument/2006/customXml" ds:itemID="{F90486CE-A6C4-4255-9CBF-E7A2929DBAD8}">
   <ds:schemaRefs>
     <ds:schemaRef ds:uri="http://schemas.openxmlformats.org/officeDocument/2006/bibliography"/>
   </ds:schemaRefs>
